--- a/docs/CausalityPearlNotes.docx
+++ b/docs/CausalityPearlNotes.docx
@@ -71,16 +71,9 @@
     </w:p>
     <w:p>
       <w:pPr>
-        <w:rPr>
-          <w:sz w:val="20"/>
-          <w:szCs w:val="20"/>
-        </w:rPr>
-      </w:pPr>
-      <w:r>
-        <w:rPr>
-          <w:sz w:val="20"/>
-          <w:szCs w:val="20"/>
-        </w:rPr>
+        <w:pStyle w:val="Heading2"/>
+      </w:pPr>
+      <w:r>
         <w:t>Preliminary notes on Probability Theory</w:t>
       </w:r>
     </w:p>
@@ -91,6 +84,1819 @@
           <w:szCs w:val="20"/>
         </w:rPr>
       </w:pPr>
+      <w:r>
+        <w:rPr>
+          <w:b/>
+          <w:bCs/>
+          <w:sz w:val="20"/>
+          <w:szCs w:val="20"/>
+        </w:rPr>
+        <w:t>Definition</w:t>
+      </w:r>
+      <w:r>
+        <w:rPr>
+          <w:sz w:val="20"/>
+          <w:szCs w:val="20"/>
+        </w:rPr>
+        <w:t xml:space="preserve"> </w:t>
+      </w:r>
+      <w:r>
+        <w:rPr>
+          <w:i/>
+          <w:iCs/>
+          <w:sz w:val="20"/>
+          <w:szCs w:val="20"/>
+        </w:rPr>
+        <w:t>Conditional Independence</w:t>
+      </w:r>
+    </w:p>
+    <w:p>
+      <w:pPr>
+        <w:rPr>
+          <w:sz w:val="20"/>
+          <w:szCs w:val="20"/>
+        </w:rPr>
+      </w:pPr>
+      <w:r>
+        <w:rPr>
+          <w:sz w:val="20"/>
+          <w:szCs w:val="20"/>
+        </w:rPr>
+        <w:t xml:space="preserve">Let </w:t>
+      </w:r>
+      <m:oMath>
+        <m:r>
+          <w:rPr>
+            <w:rFonts w:ascii="Cambria Math" w:hAnsi="Cambria Math"/>
+            <w:sz w:val="20"/>
+            <w:szCs w:val="20"/>
+          </w:rPr>
+          <m:t xml:space="preserve">V = </m:t>
+        </m:r>
+        <m:d>
+          <m:dPr>
+            <m:begChr m:val="{"/>
+            <m:endChr m:val="}"/>
+            <m:ctrlPr>
+              <w:rPr>
+                <w:rFonts w:ascii="Cambria Math" w:hAnsi="Cambria Math"/>
+                <w:i/>
+                <w:sz w:val="20"/>
+                <w:szCs w:val="20"/>
+              </w:rPr>
+            </m:ctrlPr>
+          </m:dPr>
+          <m:e>
+            <m:sSub>
+              <m:sSubPr>
+                <m:ctrlPr>
+                  <w:rPr>
+                    <w:rFonts w:ascii="Cambria Math" w:hAnsi="Cambria Math"/>
+                    <w:i/>
+                    <w:sz w:val="20"/>
+                    <w:szCs w:val="20"/>
+                  </w:rPr>
+                </m:ctrlPr>
+              </m:sSubPr>
+              <m:e>
+                <m:r>
+                  <w:rPr>
+                    <w:rFonts w:ascii="Cambria Math" w:hAnsi="Cambria Math"/>
+                    <w:sz w:val="20"/>
+                    <w:szCs w:val="20"/>
+                  </w:rPr>
+                  <m:t>V</m:t>
+                </m:r>
+              </m:e>
+              <m:sub>
+                <m:r>
+                  <w:rPr>
+                    <w:rFonts w:ascii="Cambria Math" w:hAnsi="Cambria Math"/>
+                    <w:sz w:val="20"/>
+                    <w:szCs w:val="20"/>
+                  </w:rPr>
+                  <m:t>1</m:t>
+                </m:r>
+              </m:sub>
+            </m:sSub>
+            <m:r>
+              <w:rPr>
+                <w:rFonts w:ascii="Cambria Math" w:hAnsi="Cambria Math"/>
+                <w:sz w:val="20"/>
+                <w:szCs w:val="20"/>
+              </w:rPr>
+              <m:t>,</m:t>
+            </m:r>
+            <m:sSub>
+              <m:sSubPr>
+                <m:ctrlPr>
+                  <w:rPr>
+                    <w:rFonts w:ascii="Cambria Math" w:hAnsi="Cambria Math"/>
+                    <w:i/>
+                    <w:sz w:val="20"/>
+                    <w:szCs w:val="20"/>
+                  </w:rPr>
+                </m:ctrlPr>
+              </m:sSubPr>
+              <m:e>
+                <m:r>
+                  <w:rPr>
+                    <w:rFonts w:ascii="Cambria Math" w:hAnsi="Cambria Math"/>
+                    <w:sz w:val="20"/>
+                    <w:szCs w:val="20"/>
+                  </w:rPr>
+                  <m:t>V</m:t>
+                </m:r>
+              </m:e>
+              <m:sub>
+                <m:r>
+                  <w:rPr>
+                    <w:rFonts w:ascii="Cambria Math" w:hAnsi="Cambria Math"/>
+                    <w:sz w:val="20"/>
+                    <w:szCs w:val="20"/>
+                  </w:rPr>
+                  <m:t>2</m:t>
+                </m:r>
+              </m:sub>
+            </m:sSub>
+            <m:r>
+              <w:rPr>
+                <w:rFonts w:ascii="Cambria Math" w:hAnsi="Cambria Math"/>
+                <w:sz w:val="20"/>
+                <w:szCs w:val="20"/>
+              </w:rPr>
+              <m:t>,…</m:t>
+            </m:r>
+          </m:e>
+        </m:d>
+      </m:oMath>
+      <w:r>
+        <w:rPr>
+          <w:sz w:val="20"/>
+          <w:szCs w:val="20"/>
+        </w:rPr>
+        <w:t xml:space="preserve"> be a finite set of variables. Let </w:t>
+      </w:r>
+      <m:oMath>
+        <m:r>
+          <w:rPr>
+            <w:rFonts w:ascii="Cambria Math" w:hAnsi="Cambria Math"/>
+            <w:sz w:val="20"/>
+            <w:szCs w:val="20"/>
+          </w:rPr>
+          <m:t>P</m:t>
+        </m:r>
+        <m:d>
+          <m:dPr>
+            <m:ctrlPr>
+              <w:rPr>
+                <w:rFonts w:ascii="Cambria Math" w:hAnsi="Cambria Math"/>
+                <w:i/>
+                <w:sz w:val="20"/>
+                <w:szCs w:val="20"/>
+              </w:rPr>
+            </m:ctrlPr>
+          </m:dPr>
+          <m:e>
+            <m:r>
+              <w:rPr>
+                <w:rFonts w:ascii="Cambria Math" w:hAnsi="Cambria Math"/>
+                <w:sz w:val="20"/>
+                <w:szCs w:val="20"/>
+              </w:rPr>
+              <m:t>∙</m:t>
+            </m:r>
+          </m:e>
+        </m:d>
+      </m:oMath>
+      <w:r>
+        <w:rPr>
+          <w:sz w:val="20"/>
+          <w:szCs w:val="20"/>
+        </w:rPr>
+        <w:t xml:space="preserve"> be a joint probability function over the variables in </w:t>
+      </w:r>
+      <m:oMath>
+        <m:r>
+          <w:rPr>
+            <w:rFonts w:ascii="Cambria Math" w:hAnsi="Cambria Math"/>
+            <w:sz w:val="20"/>
+            <w:szCs w:val="20"/>
+          </w:rPr>
+          <m:t>V</m:t>
+        </m:r>
+      </m:oMath>
+      <w:r>
+        <w:rPr>
+          <w:sz w:val="20"/>
+          <w:szCs w:val="20"/>
+        </w:rPr>
+        <w:t xml:space="preserve">, and let </w:t>
+      </w:r>
+      <m:oMath>
+        <m:r>
+          <w:rPr>
+            <w:rFonts w:ascii="Cambria Math" w:hAnsi="Cambria Math"/>
+            <w:sz w:val="20"/>
+            <w:szCs w:val="20"/>
+          </w:rPr>
+          <m:t>X</m:t>
+        </m:r>
+      </m:oMath>
+      <w:r>
+        <w:rPr>
+          <w:sz w:val="20"/>
+          <w:szCs w:val="20"/>
+        </w:rPr>
+        <w:t xml:space="preserve">, </w:t>
+      </w:r>
+      <m:oMath>
+        <m:r>
+          <w:rPr>
+            <w:rFonts w:ascii="Cambria Math" w:hAnsi="Cambria Math"/>
+            <w:sz w:val="20"/>
+            <w:szCs w:val="20"/>
+          </w:rPr>
+          <m:t>Y</m:t>
+        </m:r>
+      </m:oMath>
+      <w:r>
+        <w:rPr>
+          <w:sz w:val="20"/>
+          <w:szCs w:val="20"/>
+        </w:rPr>
+        <w:t xml:space="preserve">, </w:t>
+      </w:r>
+      <m:oMath>
+        <m:r>
+          <w:rPr>
+            <w:rFonts w:ascii="Cambria Math" w:hAnsi="Cambria Math"/>
+            <w:sz w:val="20"/>
+            <w:szCs w:val="20"/>
+          </w:rPr>
+          <m:t>Z</m:t>
+        </m:r>
+      </m:oMath>
+      <w:r>
+        <w:rPr>
+          <w:sz w:val="20"/>
+          <w:szCs w:val="20"/>
+        </w:rPr>
+        <w:t xml:space="preserve"> stand for any three subsets of variables in </w:t>
+      </w:r>
+      <m:oMath>
+        <m:r>
+          <w:rPr>
+            <w:rFonts w:ascii="Cambria Math" w:hAnsi="Cambria Math"/>
+            <w:sz w:val="20"/>
+            <w:szCs w:val="20"/>
+          </w:rPr>
+          <m:t>V</m:t>
+        </m:r>
+      </m:oMath>
+      <w:r>
+        <w:rPr>
+          <w:sz w:val="20"/>
+          <w:szCs w:val="20"/>
+        </w:rPr>
+        <w:t xml:space="preserve">. The sets </w:t>
+      </w:r>
+      <m:oMath>
+        <m:r>
+          <w:rPr>
+            <w:rFonts w:ascii="Cambria Math" w:hAnsi="Cambria Math"/>
+            <w:sz w:val="20"/>
+            <w:szCs w:val="20"/>
+          </w:rPr>
+          <m:t>X</m:t>
+        </m:r>
+      </m:oMath>
+      <w:r>
+        <w:rPr>
+          <w:sz w:val="20"/>
+          <w:szCs w:val="20"/>
+        </w:rPr>
+        <w:t xml:space="preserve"> and </w:t>
+      </w:r>
+      <m:oMath>
+        <m:r>
+          <w:rPr>
+            <w:rFonts w:ascii="Cambria Math" w:hAnsi="Cambria Math"/>
+            <w:sz w:val="20"/>
+            <w:szCs w:val="20"/>
+          </w:rPr>
+          <m:t>Y</m:t>
+        </m:r>
+      </m:oMath>
+      <w:r>
+        <w:rPr>
+          <w:sz w:val="20"/>
+          <w:szCs w:val="20"/>
+        </w:rPr>
+        <w:t xml:space="preserve"> are said to be conditionally independent given </w:t>
+      </w:r>
+      <m:oMath>
+        <m:r>
+          <w:rPr>
+            <w:rFonts w:ascii="Cambria Math" w:hAnsi="Cambria Math"/>
+            <w:sz w:val="20"/>
+            <w:szCs w:val="20"/>
+          </w:rPr>
+          <m:t>Z</m:t>
+        </m:r>
+      </m:oMath>
+      <w:r>
+        <w:rPr>
+          <w:sz w:val="20"/>
+          <w:szCs w:val="20"/>
+        </w:rPr>
+        <w:t xml:space="preserve"> if</w:t>
+      </w:r>
+    </w:p>
+    <w:p>
+      <w:pPr>
+        <w:rPr>
+          <w:sz w:val="20"/>
+          <w:szCs w:val="20"/>
+        </w:rPr>
+      </w:pPr>
+    </w:p>
+    <w:p>
+      <w:pPr>
+        <w:rPr>
+          <w:sz w:val="20"/>
+          <w:szCs w:val="20"/>
+        </w:rPr>
+      </w:pPr>
+      <m:oMath>
+        <m:r>
+          <w:rPr>
+            <w:rFonts w:ascii="Cambria Math" w:hAnsi="Cambria Math"/>
+            <w:sz w:val="20"/>
+            <w:szCs w:val="20"/>
+          </w:rPr>
+          <m:t>P</m:t>
+        </m:r>
+        <m:d>
+          <m:dPr>
+            <m:ctrlPr>
+              <w:rPr>
+                <w:rFonts w:ascii="Cambria Math" w:hAnsi="Cambria Math"/>
+                <w:i/>
+                <w:sz w:val="20"/>
+                <w:szCs w:val="20"/>
+              </w:rPr>
+            </m:ctrlPr>
+          </m:dPr>
+          <m:e>
+            <m:r>
+              <w:rPr>
+                <w:rFonts w:ascii="Cambria Math" w:hAnsi="Cambria Math"/>
+                <w:sz w:val="20"/>
+                <w:szCs w:val="20"/>
+              </w:rPr>
+              <m:t>x|y,z</m:t>
+            </m:r>
+          </m:e>
+        </m:d>
+        <m:r>
+          <w:rPr>
+            <w:rFonts w:ascii="Cambria Math" w:hAnsi="Cambria Math"/>
+            <w:sz w:val="20"/>
+            <w:szCs w:val="20"/>
+          </w:rPr>
+          <m:t>=P</m:t>
+        </m:r>
+        <m:d>
+          <m:dPr>
+            <m:ctrlPr>
+              <w:rPr>
+                <w:rFonts w:ascii="Cambria Math" w:hAnsi="Cambria Math"/>
+                <w:i/>
+                <w:sz w:val="20"/>
+                <w:szCs w:val="20"/>
+              </w:rPr>
+            </m:ctrlPr>
+          </m:dPr>
+          <m:e>
+            <m:r>
+              <w:rPr>
+                <w:rFonts w:ascii="Cambria Math" w:hAnsi="Cambria Math"/>
+                <w:sz w:val="20"/>
+                <w:szCs w:val="20"/>
+              </w:rPr>
+              <m:t>x|z</m:t>
+            </m:r>
+          </m:e>
+        </m:d>
+      </m:oMath>
+      <w:r>
+        <w:rPr>
+          <w:sz w:val="20"/>
+          <w:szCs w:val="20"/>
+        </w:rPr>
+        <w:t xml:space="preserve">  whenever </w:t>
+      </w:r>
+      <m:oMath>
+        <m:r>
+          <w:rPr>
+            <w:rFonts w:ascii="Cambria Math" w:hAnsi="Cambria Math"/>
+            <w:sz w:val="20"/>
+            <w:szCs w:val="20"/>
+          </w:rPr>
+          <m:t>P</m:t>
+        </m:r>
+        <m:d>
+          <m:dPr>
+            <m:ctrlPr>
+              <w:rPr>
+                <w:rFonts w:ascii="Cambria Math" w:hAnsi="Cambria Math"/>
+                <w:i/>
+                <w:sz w:val="20"/>
+                <w:szCs w:val="20"/>
+              </w:rPr>
+            </m:ctrlPr>
+          </m:dPr>
+          <m:e>
+            <m:r>
+              <w:rPr>
+                <w:rFonts w:ascii="Cambria Math" w:hAnsi="Cambria Math"/>
+                <w:sz w:val="20"/>
+                <w:szCs w:val="20"/>
+              </w:rPr>
+              <m:t>y,z</m:t>
+            </m:r>
+          </m:e>
+        </m:d>
+        <m:r>
+          <w:rPr>
+            <w:rFonts w:ascii="Cambria Math" w:hAnsi="Cambria Math"/>
+            <w:sz w:val="20"/>
+            <w:szCs w:val="20"/>
+          </w:rPr>
+          <m:t>&gt;0</m:t>
+        </m:r>
+      </m:oMath>
+      <w:r>
+        <w:rPr>
+          <w:sz w:val="20"/>
+          <w:szCs w:val="20"/>
+        </w:rPr>
+        <w:t xml:space="preserve">     </w:t>
+      </w:r>
+      <w:proofErr w:type="gramStart"/>
+      <w:r>
+        <w:rPr>
+          <w:sz w:val="20"/>
+          <w:szCs w:val="20"/>
+        </w:rPr>
+        <w:t xml:space="preserve">   (</w:t>
+      </w:r>
+      <w:proofErr w:type="gramEnd"/>
+      <w:r>
+        <w:rPr>
+          <w:sz w:val="20"/>
+          <w:szCs w:val="20"/>
+        </w:rPr>
+        <w:t>1)</w:t>
+      </w:r>
+    </w:p>
+    <w:p>
+      <w:pPr>
+        <w:rPr>
+          <w:sz w:val="20"/>
+          <w:szCs w:val="20"/>
+        </w:rPr>
+      </w:pPr>
+    </w:p>
+    <w:p>
+      <w:pPr>
+        <w:rPr>
+          <w:sz w:val="20"/>
+          <w:szCs w:val="20"/>
+        </w:rPr>
+      </w:pPr>
+      <w:r>
+        <w:rPr>
+          <w:sz w:val="20"/>
+          <w:szCs w:val="20"/>
+        </w:rPr>
+        <w:t xml:space="preserve">In words, learning the value of </w:t>
+      </w:r>
+      <m:oMath>
+        <m:r>
+          <w:rPr>
+            <w:rFonts w:ascii="Cambria Math" w:hAnsi="Cambria Math"/>
+            <w:sz w:val="20"/>
+            <w:szCs w:val="20"/>
+          </w:rPr>
+          <m:t>Y</m:t>
+        </m:r>
+      </m:oMath>
+      <w:r>
+        <w:rPr>
+          <w:sz w:val="20"/>
+          <w:szCs w:val="20"/>
+        </w:rPr>
+        <w:t xml:space="preserve"> does not provide additional information about </w:t>
+      </w:r>
+      <m:oMath>
+        <m:r>
+          <w:rPr>
+            <w:rFonts w:ascii="Cambria Math" w:hAnsi="Cambria Math"/>
+            <w:sz w:val="20"/>
+            <w:szCs w:val="20"/>
+          </w:rPr>
+          <m:t>X</m:t>
+        </m:r>
+      </m:oMath>
+      <w:r>
+        <w:rPr>
+          <w:sz w:val="20"/>
+          <w:szCs w:val="20"/>
+        </w:rPr>
+        <w:t xml:space="preserve">, once we know </w:t>
+      </w:r>
+      <m:oMath>
+        <m:r>
+          <w:rPr>
+            <w:rFonts w:ascii="Cambria Math" w:hAnsi="Cambria Math"/>
+            <w:sz w:val="20"/>
+            <w:szCs w:val="20"/>
+          </w:rPr>
+          <m:t>Z</m:t>
+        </m:r>
+      </m:oMath>
+      <w:r>
+        <w:rPr>
+          <w:sz w:val="20"/>
+          <w:szCs w:val="20"/>
+        </w:rPr>
+        <w:t xml:space="preserve">. (Metaphorically, </w:t>
+      </w:r>
+      <m:oMath>
+        <m:r>
+          <w:rPr>
+            <w:rFonts w:ascii="Cambria Math" w:hAnsi="Cambria Math"/>
+            <w:sz w:val="20"/>
+            <w:szCs w:val="20"/>
+          </w:rPr>
+          <m:t>Z</m:t>
+        </m:r>
+      </m:oMath>
+      <w:r>
+        <w:rPr>
+          <w:sz w:val="20"/>
+          <w:szCs w:val="20"/>
+        </w:rPr>
+        <w:t xml:space="preserve"> “screens off” </w:t>
+      </w:r>
+      <m:oMath>
+        <m:r>
+          <w:rPr>
+            <w:rFonts w:ascii="Cambria Math" w:hAnsi="Cambria Math"/>
+            <w:sz w:val="20"/>
+            <w:szCs w:val="20"/>
+          </w:rPr>
+          <m:t>X</m:t>
+        </m:r>
+      </m:oMath>
+      <w:r>
+        <w:rPr>
+          <w:sz w:val="20"/>
+          <w:szCs w:val="20"/>
+        </w:rPr>
+        <w:t xml:space="preserve"> from </w:t>
+      </w:r>
+      <m:oMath>
+        <m:r>
+          <w:rPr>
+            <w:rFonts w:ascii="Cambria Math" w:hAnsi="Cambria Math"/>
+            <w:sz w:val="20"/>
+            <w:szCs w:val="20"/>
+          </w:rPr>
+          <m:t>Y</m:t>
+        </m:r>
+      </m:oMath>
+      <w:r>
+        <w:rPr>
+          <w:sz w:val="20"/>
+          <w:szCs w:val="20"/>
+        </w:rPr>
+        <w:t>).</w:t>
+      </w:r>
+    </w:p>
+    <w:p>
+      <w:pPr>
+        <w:rPr>
+          <w:sz w:val="20"/>
+          <w:szCs w:val="20"/>
+        </w:rPr>
+      </w:pPr>
+    </w:p>
+    <w:p>
+      <w:pPr>
+        <w:rPr>
+          <w:sz w:val="20"/>
+          <w:szCs w:val="20"/>
+        </w:rPr>
+      </w:pPr>
+      <w:r>
+        <w:rPr>
+          <w:sz w:val="20"/>
+          <w:szCs w:val="20"/>
+        </w:rPr>
+        <w:t>Eq. (1) i</w:t>
+      </w:r>
+      <w:r>
+        <w:rPr>
+          <w:sz w:val="20"/>
+          <w:szCs w:val="20"/>
+        </w:rPr>
+        <w:t xml:space="preserve">s a terse way of saying the following: for any configuration x of the variables in the set </w:t>
+      </w:r>
+      <m:oMath>
+        <m:r>
+          <w:rPr>
+            <w:rFonts w:ascii="Cambria Math" w:hAnsi="Cambria Math"/>
+            <w:sz w:val="20"/>
+            <w:szCs w:val="20"/>
+          </w:rPr>
+          <m:t>X</m:t>
+        </m:r>
+      </m:oMath>
+      <w:r>
+        <w:rPr>
+          <w:sz w:val="20"/>
+          <w:szCs w:val="20"/>
+        </w:rPr>
+        <w:t xml:space="preserve"> and for any configuration</w:t>
+      </w:r>
+      <w:r>
+        <w:rPr>
+          <w:sz w:val="20"/>
+          <w:szCs w:val="20"/>
+        </w:rPr>
+        <w:t xml:space="preserve">s </w:t>
+      </w:r>
+      <m:oMath>
+        <m:r>
+          <w:rPr>
+            <w:rFonts w:ascii="Cambria Math" w:hAnsi="Cambria Math"/>
+            <w:sz w:val="20"/>
+            <w:szCs w:val="20"/>
+          </w:rPr>
+          <m:t>y</m:t>
+        </m:r>
+      </m:oMath>
+      <w:r>
+        <w:rPr>
+          <w:sz w:val="20"/>
+          <w:szCs w:val="20"/>
+        </w:rPr>
+        <w:t xml:space="preserve"> and </w:t>
+      </w:r>
+      <m:oMath>
+        <m:r>
+          <w:rPr>
+            <w:rFonts w:ascii="Cambria Math" w:hAnsi="Cambria Math"/>
+            <w:sz w:val="20"/>
+            <w:szCs w:val="20"/>
+          </w:rPr>
+          <m:t>z</m:t>
+        </m:r>
+      </m:oMath>
+      <w:r>
+        <w:rPr>
+          <w:sz w:val="20"/>
+          <w:szCs w:val="20"/>
+        </w:rPr>
+        <w:t xml:space="preserve"> of the variables in </w:t>
+      </w:r>
+      <m:oMath>
+        <m:r>
+          <w:rPr>
+            <w:rFonts w:ascii="Cambria Math" w:hAnsi="Cambria Math"/>
+            <w:sz w:val="20"/>
+            <w:szCs w:val="20"/>
+          </w:rPr>
+          <m:t>Y</m:t>
+        </m:r>
+      </m:oMath>
+      <w:r>
+        <w:rPr>
+          <w:sz w:val="20"/>
+          <w:szCs w:val="20"/>
+        </w:rPr>
+        <w:t xml:space="preserve"> and </w:t>
+      </w:r>
+      <m:oMath>
+        <m:r>
+          <w:rPr>
+            <w:rFonts w:ascii="Cambria Math" w:hAnsi="Cambria Math"/>
+            <w:sz w:val="20"/>
+            <w:szCs w:val="20"/>
+          </w:rPr>
+          <m:t>Z</m:t>
+        </m:r>
+      </m:oMath>
+      <w:r>
+        <w:rPr>
+          <w:sz w:val="20"/>
+          <w:szCs w:val="20"/>
+        </w:rPr>
+        <w:t xml:space="preserve"> satisfying </w:t>
+      </w:r>
+      <m:oMath>
+        <m:r>
+          <w:rPr>
+            <w:rFonts w:ascii="Cambria Math" w:hAnsi="Cambria Math"/>
+            <w:sz w:val="20"/>
+            <w:szCs w:val="20"/>
+          </w:rPr>
+          <m:t>P</m:t>
+        </m:r>
+        <m:d>
+          <m:dPr>
+            <m:ctrlPr>
+              <w:rPr>
+                <w:rFonts w:ascii="Cambria Math" w:hAnsi="Cambria Math"/>
+                <w:i/>
+                <w:sz w:val="20"/>
+                <w:szCs w:val="20"/>
+              </w:rPr>
+            </m:ctrlPr>
+          </m:dPr>
+          <m:e>
+            <m:r>
+              <w:rPr>
+                <w:rFonts w:ascii="Cambria Math" w:hAnsi="Cambria Math"/>
+                <w:sz w:val="20"/>
+                <w:szCs w:val="20"/>
+              </w:rPr>
+              <m:t>Y=</m:t>
+            </m:r>
+            <m:r>
+              <w:rPr>
+                <w:rFonts w:ascii="Cambria Math" w:hAnsi="Cambria Math"/>
+                <w:sz w:val="20"/>
+                <w:szCs w:val="20"/>
+              </w:rPr>
+              <m:t>y,</m:t>
+            </m:r>
+            <m:r>
+              <w:rPr>
+                <w:rFonts w:ascii="Cambria Math" w:hAnsi="Cambria Math"/>
+                <w:sz w:val="20"/>
+                <w:szCs w:val="20"/>
+              </w:rPr>
+              <m:t>Z=</m:t>
+            </m:r>
+            <m:r>
+              <w:rPr>
+                <w:rFonts w:ascii="Cambria Math" w:hAnsi="Cambria Math"/>
+                <w:sz w:val="20"/>
+                <w:szCs w:val="20"/>
+              </w:rPr>
+              <m:t>z</m:t>
+            </m:r>
+          </m:e>
+        </m:d>
+        <m:r>
+          <w:rPr>
+            <w:rFonts w:ascii="Cambria Math" w:hAnsi="Cambria Math"/>
+            <w:sz w:val="20"/>
+            <w:szCs w:val="20"/>
+          </w:rPr>
+          <m:t>&gt;0</m:t>
+        </m:r>
+      </m:oMath>
+      <w:r>
+        <w:rPr>
+          <w:sz w:val="20"/>
+          <w:szCs w:val="20"/>
+        </w:rPr>
+        <w:t>, we have</w:t>
+      </w:r>
+    </w:p>
+    <w:p>
+      <w:pPr>
+        <w:rPr>
+          <w:sz w:val="20"/>
+          <w:szCs w:val="20"/>
+        </w:rPr>
+      </w:pPr>
+    </w:p>
+    <w:p>
+      <w:pPr>
+        <w:rPr>
+          <w:sz w:val="20"/>
+          <w:szCs w:val="20"/>
+        </w:rPr>
+      </w:pPr>
+      <m:oMath>
+        <m:r>
+          <w:rPr>
+            <w:rFonts w:ascii="Cambria Math" w:hAnsi="Cambria Math"/>
+            <w:sz w:val="20"/>
+            <w:szCs w:val="20"/>
+          </w:rPr>
+          <m:t>P</m:t>
+        </m:r>
+        <m:d>
+          <m:dPr>
+            <m:ctrlPr>
+              <w:rPr>
+                <w:rFonts w:ascii="Cambria Math" w:hAnsi="Cambria Math"/>
+                <w:i/>
+                <w:sz w:val="20"/>
+                <w:szCs w:val="20"/>
+              </w:rPr>
+            </m:ctrlPr>
+          </m:dPr>
+          <m:e>
+            <m:r>
+              <w:rPr>
+                <w:rFonts w:ascii="Cambria Math" w:hAnsi="Cambria Math"/>
+                <w:sz w:val="20"/>
+                <w:szCs w:val="20"/>
+              </w:rPr>
+              <m:t>X=</m:t>
+            </m:r>
+            <m:r>
+              <w:rPr>
+                <w:rFonts w:ascii="Cambria Math" w:hAnsi="Cambria Math"/>
+                <w:sz w:val="20"/>
+                <w:szCs w:val="20"/>
+              </w:rPr>
+              <m:t>x|</m:t>
+            </m:r>
+            <m:r>
+              <w:rPr>
+                <w:rFonts w:ascii="Cambria Math" w:hAnsi="Cambria Math"/>
+                <w:sz w:val="20"/>
+                <w:szCs w:val="20"/>
+              </w:rPr>
+              <m:t>Y=</m:t>
+            </m:r>
+            <m:r>
+              <w:rPr>
+                <w:rFonts w:ascii="Cambria Math" w:hAnsi="Cambria Math"/>
+                <w:sz w:val="20"/>
+                <w:szCs w:val="20"/>
+              </w:rPr>
+              <m:t>y,</m:t>
+            </m:r>
+            <m:r>
+              <w:rPr>
+                <w:rFonts w:ascii="Cambria Math" w:hAnsi="Cambria Math"/>
+                <w:sz w:val="20"/>
+                <w:szCs w:val="20"/>
+              </w:rPr>
+              <m:t>Z=</m:t>
+            </m:r>
+            <m:r>
+              <w:rPr>
+                <w:rFonts w:ascii="Cambria Math" w:hAnsi="Cambria Math"/>
+                <w:sz w:val="20"/>
+                <w:szCs w:val="20"/>
+              </w:rPr>
+              <m:t>z</m:t>
+            </m:r>
+          </m:e>
+        </m:d>
+        <m:r>
+          <w:rPr>
+            <w:rFonts w:ascii="Cambria Math" w:hAnsi="Cambria Math"/>
+            <w:sz w:val="20"/>
+            <w:szCs w:val="20"/>
+          </w:rPr>
+          <m:t>=P</m:t>
+        </m:r>
+        <m:d>
+          <m:dPr>
+            <m:ctrlPr>
+              <w:rPr>
+                <w:rFonts w:ascii="Cambria Math" w:hAnsi="Cambria Math"/>
+                <w:i/>
+                <w:sz w:val="20"/>
+                <w:szCs w:val="20"/>
+              </w:rPr>
+            </m:ctrlPr>
+          </m:dPr>
+          <m:e>
+            <m:r>
+              <w:rPr>
+                <w:rFonts w:ascii="Cambria Math" w:hAnsi="Cambria Math"/>
+                <w:sz w:val="20"/>
+                <w:szCs w:val="20"/>
+              </w:rPr>
+              <m:t>X=</m:t>
+            </m:r>
+            <m:r>
+              <w:rPr>
+                <w:rFonts w:ascii="Cambria Math" w:hAnsi="Cambria Math"/>
+                <w:sz w:val="20"/>
+                <w:szCs w:val="20"/>
+              </w:rPr>
+              <m:t>x|</m:t>
+            </m:r>
+            <m:r>
+              <w:rPr>
+                <w:rFonts w:ascii="Cambria Math" w:hAnsi="Cambria Math"/>
+                <w:sz w:val="20"/>
+                <w:szCs w:val="20"/>
+              </w:rPr>
+              <m:t>Z=</m:t>
+            </m:r>
+            <m:r>
+              <w:rPr>
+                <w:rFonts w:ascii="Cambria Math" w:hAnsi="Cambria Math"/>
+                <w:sz w:val="20"/>
+                <w:szCs w:val="20"/>
+              </w:rPr>
+              <m:t>z</m:t>
+            </m:r>
+          </m:e>
+        </m:d>
+      </m:oMath>
+      <w:r>
+        <w:rPr>
+          <w:sz w:val="20"/>
+          <w:szCs w:val="20"/>
+        </w:rPr>
+        <w:t xml:space="preserve">    (2)</w:t>
+      </w:r>
+    </w:p>
+    <w:p>
+      <w:pPr>
+        <w:rPr>
+          <w:sz w:val="20"/>
+          <w:szCs w:val="20"/>
+        </w:rPr>
+      </w:pPr>
+    </w:p>
+    <w:p>
+      <w:pPr>
+        <w:rPr>
+          <w:sz w:val="20"/>
+          <w:szCs w:val="20"/>
+        </w:rPr>
+      </w:pPr>
+      <w:r>
+        <w:rPr>
+          <w:sz w:val="20"/>
+          <w:szCs w:val="20"/>
+        </w:rPr>
+        <w:t xml:space="preserve">We will use the notation </w:t>
+      </w:r>
+      <m:oMath>
+        <m:sSub>
+          <m:sSubPr>
+            <m:ctrlPr>
+              <w:rPr>
+                <w:rFonts w:ascii="Cambria Math" w:hAnsi="Cambria Math"/>
+                <w:i/>
+                <w:sz w:val="20"/>
+                <w:szCs w:val="20"/>
+              </w:rPr>
+            </m:ctrlPr>
+          </m:sSubPr>
+          <m:e>
+            <m:d>
+              <m:dPr>
+                <m:ctrlPr>
+                  <w:rPr>
+                    <w:rFonts w:ascii="Cambria Math" w:hAnsi="Cambria Math"/>
+                    <w:i/>
+                    <w:sz w:val="20"/>
+                    <w:szCs w:val="20"/>
+                  </w:rPr>
+                </m:ctrlPr>
+              </m:dPr>
+              <m:e>
+                <m:r>
+                  <w:rPr>
+                    <w:rFonts w:ascii="Cambria Math" w:hAnsi="Cambria Math"/>
+                    <w:sz w:val="20"/>
+                    <w:szCs w:val="20"/>
+                  </w:rPr>
+                  <m:t>X⊥Y|Z</m:t>
+                </m:r>
+              </m:e>
+            </m:d>
+          </m:e>
+          <m:sub>
+            <m:r>
+              <w:rPr>
+                <w:rFonts w:ascii="Cambria Math" w:hAnsi="Cambria Math"/>
+                <w:sz w:val="20"/>
+                <w:szCs w:val="20"/>
+              </w:rPr>
+              <m:t>P</m:t>
+            </m:r>
+          </m:sub>
+        </m:sSub>
+      </m:oMath>
+      <w:r>
+        <w:rPr>
+          <w:sz w:val="20"/>
+          <w:szCs w:val="20"/>
+        </w:rPr>
+        <w:t xml:space="preserve"> or simply </w:t>
+      </w:r>
+      <m:oMath>
+        <m:d>
+          <m:dPr>
+            <m:ctrlPr>
+              <w:rPr>
+                <w:rFonts w:ascii="Cambria Math" w:hAnsi="Cambria Math"/>
+                <w:i/>
+                <w:sz w:val="20"/>
+                <w:szCs w:val="20"/>
+              </w:rPr>
+            </m:ctrlPr>
+          </m:dPr>
+          <m:e>
+            <m:r>
+              <w:rPr>
+                <w:rFonts w:ascii="Cambria Math" w:hAnsi="Cambria Math"/>
+                <w:sz w:val="20"/>
+                <w:szCs w:val="20"/>
+              </w:rPr>
+              <m:t>X⊥Y|Z</m:t>
+            </m:r>
+          </m:e>
+        </m:d>
+      </m:oMath>
+      <w:r>
+        <w:rPr>
+          <w:sz w:val="20"/>
+          <w:szCs w:val="20"/>
+        </w:rPr>
+        <w:t xml:space="preserve"> to denote the conditional independence of </w:t>
+      </w:r>
+      <m:oMath>
+        <m:r>
+          <w:rPr>
+            <w:rFonts w:ascii="Cambria Math" w:hAnsi="Cambria Math"/>
+            <w:sz w:val="20"/>
+            <w:szCs w:val="20"/>
+          </w:rPr>
+          <m:t>X</m:t>
+        </m:r>
+      </m:oMath>
+      <w:r>
+        <w:rPr>
+          <w:sz w:val="20"/>
+          <w:szCs w:val="20"/>
+        </w:rPr>
+        <w:t xml:space="preserve"> and </w:t>
+      </w:r>
+      <m:oMath>
+        <m:r>
+          <w:rPr>
+            <w:rFonts w:ascii="Cambria Math" w:hAnsi="Cambria Math"/>
+            <w:sz w:val="20"/>
+            <w:szCs w:val="20"/>
+          </w:rPr>
+          <m:t>Y</m:t>
+        </m:r>
+      </m:oMath>
+      <w:r>
+        <w:rPr>
+          <w:sz w:val="20"/>
+          <w:szCs w:val="20"/>
+        </w:rPr>
+        <w:t xml:space="preserve"> given </w:t>
+      </w:r>
+      <m:oMath>
+        <m:r>
+          <w:rPr>
+            <w:rFonts w:ascii="Cambria Math" w:hAnsi="Cambria Math"/>
+            <w:sz w:val="20"/>
+            <w:szCs w:val="20"/>
+          </w:rPr>
+          <m:t>Z</m:t>
+        </m:r>
+      </m:oMath>
+      <w:r>
+        <w:rPr>
+          <w:sz w:val="20"/>
+          <w:szCs w:val="20"/>
+        </w:rPr>
+        <w:t>; thus,</w:t>
+      </w:r>
+    </w:p>
+    <w:p>
+      <w:pPr>
+        <w:rPr>
+          <w:sz w:val="20"/>
+          <w:szCs w:val="20"/>
+        </w:rPr>
+      </w:pPr>
+    </w:p>
+    <w:p>
+      <w:pPr>
+        <w:rPr>
+          <w:sz w:val="20"/>
+          <w:szCs w:val="20"/>
+        </w:rPr>
+      </w:pPr>
+      <m:oMath>
+        <m:sSub>
+          <m:sSubPr>
+            <m:ctrlPr>
+              <w:rPr>
+                <w:rFonts w:ascii="Cambria Math" w:hAnsi="Cambria Math"/>
+                <w:i/>
+                <w:sz w:val="20"/>
+                <w:szCs w:val="20"/>
+              </w:rPr>
+            </m:ctrlPr>
+          </m:sSubPr>
+          <m:e>
+            <m:d>
+              <m:dPr>
+                <m:ctrlPr>
+                  <w:rPr>
+                    <w:rFonts w:ascii="Cambria Math" w:hAnsi="Cambria Math"/>
+                    <w:i/>
+                    <w:sz w:val="20"/>
+                    <w:szCs w:val="20"/>
+                  </w:rPr>
+                </m:ctrlPr>
+              </m:dPr>
+              <m:e>
+                <m:r>
+                  <w:rPr>
+                    <w:rFonts w:ascii="Cambria Math" w:hAnsi="Cambria Math"/>
+                    <w:sz w:val="20"/>
+                    <w:szCs w:val="20"/>
+                  </w:rPr>
+                  <m:t>X⊥Y|Z</m:t>
+                </m:r>
+              </m:e>
+            </m:d>
+          </m:e>
+          <m:sub>
+            <m:r>
+              <w:rPr>
+                <w:rFonts w:ascii="Cambria Math" w:hAnsi="Cambria Math"/>
+                <w:sz w:val="20"/>
+                <w:szCs w:val="20"/>
+              </w:rPr>
+              <m:t>P</m:t>
+            </m:r>
+          </m:sub>
+        </m:sSub>
+      </m:oMath>
+      <w:r>
+        <w:rPr>
+          <w:sz w:val="20"/>
+          <w:szCs w:val="20"/>
+        </w:rPr>
+        <w:t xml:space="preserve"> </w:t>
+      </w:r>
+      <w:proofErr w:type="spellStart"/>
+      <w:r>
+        <w:rPr>
+          <w:sz w:val="20"/>
+          <w:szCs w:val="20"/>
+        </w:rPr>
+        <w:t>iff</w:t>
+      </w:r>
+      <w:proofErr w:type="spellEnd"/>
+      <w:r>
+        <w:rPr>
+          <w:sz w:val="20"/>
+          <w:szCs w:val="20"/>
+        </w:rPr>
+        <w:t xml:space="preserve">  </w:t>
+      </w:r>
+      <m:oMath>
+        <m:r>
+          <w:rPr>
+            <w:rFonts w:ascii="Cambria Math" w:hAnsi="Cambria Math"/>
+            <w:sz w:val="20"/>
+            <w:szCs w:val="20"/>
+          </w:rPr>
+          <m:t>P</m:t>
+        </m:r>
+        <m:d>
+          <m:dPr>
+            <m:ctrlPr>
+              <w:rPr>
+                <w:rFonts w:ascii="Cambria Math" w:hAnsi="Cambria Math"/>
+                <w:i/>
+                <w:sz w:val="20"/>
+                <w:szCs w:val="20"/>
+              </w:rPr>
+            </m:ctrlPr>
+          </m:dPr>
+          <m:e>
+            <m:r>
+              <w:rPr>
+                <w:rFonts w:ascii="Cambria Math" w:hAnsi="Cambria Math"/>
+                <w:sz w:val="20"/>
+                <w:szCs w:val="20"/>
+              </w:rPr>
+              <m:t>x|y,z</m:t>
+            </m:r>
+          </m:e>
+        </m:d>
+        <m:r>
+          <w:rPr>
+            <w:rFonts w:ascii="Cambria Math" w:hAnsi="Cambria Math"/>
+            <w:sz w:val="20"/>
+            <w:szCs w:val="20"/>
+          </w:rPr>
+          <m:t>=P</m:t>
+        </m:r>
+        <m:d>
+          <m:dPr>
+            <m:ctrlPr>
+              <w:rPr>
+                <w:rFonts w:ascii="Cambria Math" w:hAnsi="Cambria Math"/>
+                <w:i/>
+                <w:sz w:val="20"/>
+                <w:szCs w:val="20"/>
+              </w:rPr>
+            </m:ctrlPr>
+          </m:dPr>
+          <m:e>
+            <m:r>
+              <w:rPr>
+                <w:rFonts w:ascii="Cambria Math" w:hAnsi="Cambria Math"/>
+                <w:sz w:val="20"/>
+                <w:szCs w:val="20"/>
+              </w:rPr>
+              <m:t>x|z</m:t>
+            </m:r>
+          </m:e>
+        </m:d>
+      </m:oMath>
+      <w:r>
+        <w:rPr>
+          <w:sz w:val="20"/>
+          <w:szCs w:val="20"/>
+        </w:rPr>
+        <w:t xml:space="preserve">   </w:t>
+      </w:r>
+      <w:proofErr w:type="gramStart"/>
+      <w:r>
+        <w:rPr>
+          <w:sz w:val="20"/>
+          <w:szCs w:val="20"/>
+        </w:rPr>
+        <w:t xml:space="preserve">   </w:t>
+      </w:r>
+      <w:r>
+        <w:rPr>
+          <w:sz w:val="20"/>
+          <w:szCs w:val="20"/>
+        </w:rPr>
+        <w:t>(</w:t>
+      </w:r>
+      <w:proofErr w:type="gramEnd"/>
+      <w:r>
+        <w:rPr>
+          <w:sz w:val="20"/>
+          <w:szCs w:val="20"/>
+        </w:rPr>
+        <w:t>3</w:t>
+      </w:r>
+      <w:r>
+        <w:rPr>
+          <w:sz w:val="20"/>
+          <w:szCs w:val="20"/>
+        </w:rPr>
+        <w:t>)</w:t>
+      </w:r>
+    </w:p>
+    <w:p>
+      <w:pPr>
+        <w:rPr>
+          <w:sz w:val="20"/>
+          <w:szCs w:val="20"/>
+        </w:rPr>
+      </w:pPr>
+    </w:p>
+    <w:p>
+      <w:pPr>
+        <w:rPr>
+          <w:sz w:val="20"/>
+          <w:szCs w:val="20"/>
+        </w:rPr>
+      </w:pPr>
+      <w:r>
+        <w:rPr>
+          <w:sz w:val="20"/>
+          <w:szCs w:val="20"/>
+        </w:rPr>
+        <w:t xml:space="preserve">For all values </w:t>
+      </w:r>
+      <m:oMath>
+        <m:r>
+          <w:rPr>
+            <w:rFonts w:ascii="Cambria Math" w:hAnsi="Cambria Math"/>
+            <w:sz w:val="20"/>
+            <w:szCs w:val="20"/>
+          </w:rPr>
+          <m:t>x</m:t>
+        </m:r>
+      </m:oMath>
+      <w:r>
+        <w:rPr>
+          <w:sz w:val="20"/>
+          <w:szCs w:val="20"/>
+        </w:rPr>
+        <w:t xml:space="preserve">, </w:t>
+      </w:r>
+      <m:oMath>
+        <m:r>
+          <w:rPr>
+            <w:rFonts w:ascii="Cambria Math" w:hAnsi="Cambria Math"/>
+            <w:sz w:val="20"/>
+            <w:szCs w:val="20"/>
+          </w:rPr>
+          <m:t>y</m:t>
+        </m:r>
+      </m:oMath>
+      <w:r>
+        <w:rPr>
+          <w:sz w:val="20"/>
+          <w:szCs w:val="20"/>
+        </w:rPr>
+        <w:t xml:space="preserve">, </w:t>
+      </w:r>
+      <m:oMath>
+        <m:r>
+          <w:rPr>
+            <w:rFonts w:ascii="Cambria Math" w:hAnsi="Cambria Math"/>
+            <w:sz w:val="20"/>
+            <w:szCs w:val="20"/>
+          </w:rPr>
+          <m:t>z</m:t>
+        </m:r>
+      </m:oMath>
+      <w:r>
+        <w:rPr>
+          <w:sz w:val="20"/>
+          <w:szCs w:val="20"/>
+        </w:rPr>
+        <w:t xml:space="preserve"> </w:t>
+      </w:r>
+      <w:r>
+        <w:rPr>
+          <w:sz w:val="20"/>
+          <w:szCs w:val="20"/>
+        </w:rPr>
+        <w:t xml:space="preserve"> such that </w:t>
+      </w:r>
+      <m:oMath>
+        <m:r>
+          <w:rPr>
+            <w:rFonts w:ascii="Cambria Math" w:hAnsi="Cambria Math"/>
+            <w:sz w:val="20"/>
+            <w:szCs w:val="20"/>
+          </w:rPr>
+          <m:t>P</m:t>
+        </m:r>
+        <m:d>
+          <m:dPr>
+            <m:ctrlPr>
+              <w:rPr>
+                <w:rFonts w:ascii="Cambria Math" w:hAnsi="Cambria Math"/>
+                <w:i/>
+                <w:sz w:val="20"/>
+                <w:szCs w:val="20"/>
+              </w:rPr>
+            </m:ctrlPr>
+          </m:dPr>
+          <m:e>
+            <m:r>
+              <w:rPr>
+                <w:rFonts w:ascii="Cambria Math" w:hAnsi="Cambria Math"/>
+                <w:sz w:val="20"/>
+                <w:szCs w:val="20"/>
+              </w:rPr>
+              <m:t xml:space="preserve">y, </m:t>
+            </m:r>
+            <m:r>
+              <w:rPr>
+                <w:rFonts w:ascii="Cambria Math" w:hAnsi="Cambria Math"/>
+                <w:sz w:val="20"/>
+                <w:szCs w:val="20"/>
+              </w:rPr>
+              <m:t>z</m:t>
+            </m:r>
+          </m:e>
+        </m:d>
+        <m:r>
+          <w:rPr>
+            <w:rFonts w:ascii="Cambria Math" w:hAnsi="Cambria Math"/>
+            <w:sz w:val="20"/>
+            <w:szCs w:val="20"/>
+          </w:rPr>
+          <m:t>&gt;0</m:t>
+        </m:r>
+      </m:oMath>
+      <w:r>
+        <w:rPr>
+          <w:sz w:val="20"/>
+          <w:szCs w:val="20"/>
+        </w:rPr>
+        <w:t xml:space="preserve">. Unconditional independence (also called marginal independence) will be denoted with </w:t>
+      </w:r>
+      <m:oMath>
+        <m:d>
+          <m:dPr>
+            <m:ctrlPr>
+              <w:rPr>
+                <w:rFonts w:ascii="Cambria Math" w:hAnsi="Cambria Math"/>
+                <w:i/>
+                <w:sz w:val="20"/>
+                <w:szCs w:val="20"/>
+              </w:rPr>
+            </m:ctrlPr>
+          </m:dPr>
+          <m:e>
+            <m:r>
+              <w:rPr>
+                <w:rFonts w:ascii="Cambria Math" w:hAnsi="Cambria Math"/>
+                <w:sz w:val="20"/>
+                <w:szCs w:val="20"/>
+              </w:rPr>
+              <m:t>X⊥Y|</m:t>
+            </m:r>
+            <m:r>
+              <w:rPr>
+                <w:rFonts w:ascii="Cambria Math" w:hAnsi="Cambria Math"/>
+                <w:sz w:val="20"/>
+                <w:szCs w:val="20"/>
+              </w:rPr>
+              <m:t>∅</m:t>
+            </m:r>
+          </m:e>
+        </m:d>
+      </m:oMath>
+      <w:r>
+        <w:rPr>
+          <w:sz w:val="20"/>
+          <w:szCs w:val="20"/>
+        </w:rPr>
+        <w:t>; that is,</w:t>
+      </w:r>
+    </w:p>
+    <w:p>
+      <w:pPr>
+        <w:rPr>
+          <w:sz w:val="20"/>
+          <w:szCs w:val="20"/>
+        </w:rPr>
+      </w:pPr>
+    </w:p>
+    <w:p>
+      <w:pPr>
+        <w:rPr>
+          <w:sz w:val="20"/>
+          <w:szCs w:val="20"/>
+        </w:rPr>
+      </w:pPr>
+      <m:oMath>
+        <m:d>
+          <m:dPr>
+            <m:ctrlPr>
+              <w:rPr>
+                <w:rFonts w:ascii="Cambria Math" w:hAnsi="Cambria Math"/>
+                <w:i/>
+                <w:sz w:val="20"/>
+                <w:szCs w:val="20"/>
+              </w:rPr>
+            </m:ctrlPr>
+          </m:dPr>
+          <m:e>
+            <m:r>
+              <w:rPr>
+                <w:rFonts w:ascii="Cambria Math" w:hAnsi="Cambria Math"/>
+                <w:sz w:val="20"/>
+                <w:szCs w:val="20"/>
+              </w:rPr>
+              <m:t>X⊥Y|∅</m:t>
+            </m:r>
+          </m:e>
+        </m:d>
+      </m:oMath>
+      <w:r>
+        <w:rPr>
+          <w:sz w:val="20"/>
+          <w:szCs w:val="20"/>
+        </w:rPr>
+        <w:t xml:space="preserve">  </w:t>
+      </w:r>
+      <w:proofErr w:type="spellStart"/>
+      <w:r>
+        <w:rPr>
+          <w:sz w:val="20"/>
+          <w:szCs w:val="20"/>
+        </w:rPr>
+        <w:t>iff</w:t>
+      </w:r>
+      <w:proofErr w:type="spellEnd"/>
+      <w:r>
+        <w:rPr>
+          <w:sz w:val="20"/>
+          <w:szCs w:val="20"/>
+        </w:rPr>
+        <w:t xml:space="preserve"> </w:t>
+      </w:r>
+      <m:oMath>
+        <m:r>
+          <w:rPr>
+            <w:rFonts w:ascii="Cambria Math" w:hAnsi="Cambria Math"/>
+            <w:sz w:val="20"/>
+            <w:szCs w:val="20"/>
+          </w:rPr>
+          <m:t>P</m:t>
+        </m:r>
+        <m:d>
+          <m:dPr>
+            <m:ctrlPr>
+              <w:rPr>
+                <w:rFonts w:ascii="Cambria Math" w:hAnsi="Cambria Math"/>
+                <w:i/>
+                <w:sz w:val="20"/>
+                <w:szCs w:val="20"/>
+              </w:rPr>
+            </m:ctrlPr>
+          </m:dPr>
+          <m:e>
+            <m:r>
+              <w:rPr>
+                <w:rFonts w:ascii="Cambria Math" w:hAnsi="Cambria Math"/>
+                <w:sz w:val="20"/>
+                <w:szCs w:val="20"/>
+              </w:rPr>
+              <m:t>x|</m:t>
+            </m:r>
+            <m:r>
+              <w:rPr>
+                <w:rFonts w:ascii="Cambria Math" w:hAnsi="Cambria Math"/>
+                <w:sz w:val="20"/>
+                <w:szCs w:val="20"/>
+              </w:rPr>
+              <m:t>y</m:t>
+            </m:r>
+          </m:e>
+        </m:d>
+        <m:r>
+          <w:rPr>
+            <w:rFonts w:ascii="Cambria Math" w:hAnsi="Cambria Math"/>
+            <w:sz w:val="20"/>
+            <w:szCs w:val="20"/>
+          </w:rPr>
+          <m:t>=P(x)</m:t>
+        </m:r>
+      </m:oMath>
+      <w:r>
+        <w:rPr>
+          <w:sz w:val="20"/>
+          <w:szCs w:val="20"/>
+        </w:rPr>
+        <w:t xml:space="preserve"> whenever </w:t>
+      </w:r>
+      <m:oMath>
+        <m:r>
+          <w:rPr>
+            <w:rFonts w:ascii="Cambria Math" w:hAnsi="Cambria Math"/>
+            <w:sz w:val="20"/>
+            <w:szCs w:val="20"/>
+          </w:rPr>
+          <m:t>P</m:t>
+        </m:r>
+        <m:d>
+          <m:dPr>
+            <m:ctrlPr>
+              <w:rPr>
+                <w:rFonts w:ascii="Cambria Math" w:hAnsi="Cambria Math"/>
+                <w:i/>
+                <w:sz w:val="20"/>
+                <w:szCs w:val="20"/>
+              </w:rPr>
+            </m:ctrlPr>
+          </m:dPr>
+          <m:e>
+            <m:r>
+              <w:rPr>
+                <w:rFonts w:ascii="Cambria Math" w:hAnsi="Cambria Math"/>
+                <w:sz w:val="20"/>
+                <w:szCs w:val="20"/>
+              </w:rPr>
+              <m:t>y</m:t>
+            </m:r>
+          </m:e>
+        </m:d>
+        <m:r>
+          <w:rPr>
+            <w:rFonts w:ascii="Cambria Math" w:hAnsi="Cambria Math"/>
+            <w:sz w:val="20"/>
+            <w:szCs w:val="20"/>
+          </w:rPr>
+          <m:t>&gt;0</m:t>
+        </m:r>
+      </m:oMath>
+      <w:r>
+        <w:rPr>
+          <w:sz w:val="20"/>
+          <w:szCs w:val="20"/>
+        </w:rPr>
+        <w:t xml:space="preserve">  </w:t>
+      </w:r>
+      <w:proofErr w:type="gramStart"/>
+      <w:r>
+        <w:rPr>
+          <w:sz w:val="20"/>
+          <w:szCs w:val="20"/>
+        </w:rPr>
+        <w:t xml:space="preserve">   (</w:t>
+      </w:r>
+      <w:proofErr w:type="gramEnd"/>
+      <w:r>
+        <w:rPr>
+          <w:sz w:val="20"/>
+          <w:szCs w:val="20"/>
+        </w:rPr>
+        <w:t>4)</w:t>
+      </w:r>
+    </w:p>
+    <w:p>
+      <w:pPr>
+        <w:rPr>
+          <w:sz w:val="20"/>
+          <w:szCs w:val="20"/>
+        </w:rPr>
+      </w:pPr>
+    </w:p>
+    <w:p>
+      <w:pPr>
+        <w:rPr>
+          <w:sz w:val="20"/>
+          <w:szCs w:val="20"/>
+        </w:rPr>
+      </w:pPr>
+      <w:r>
+        <w:rPr>
+          <w:sz w:val="20"/>
+          <w:szCs w:val="20"/>
+        </w:rPr>
+        <w:t xml:space="preserve">Note that </w:t>
+      </w:r>
+      <m:oMath>
+        <m:d>
+          <m:dPr>
+            <m:ctrlPr>
+              <w:rPr>
+                <w:rFonts w:ascii="Cambria Math" w:hAnsi="Cambria Math"/>
+                <w:i/>
+                <w:sz w:val="20"/>
+                <w:szCs w:val="20"/>
+              </w:rPr>
+            </m:ctrlPr>
+          </m:dPr>
+          <m:e>
+            <m:r>
+              <w:rPr>
+                <w:rFonts w:ascii="Cambria Math" w:hAnsi="Cambria Math"/>
+                <w:sz w:val="20"/>
+                <w:szCs w:val="20"/>
+              </w:rPr>
+              <m:t>X⊥Y|</m:t>
+            </m:r>
+            <m:r>
+              <w:rPr>
+                <w:rFonts w:ascii="Cambria Math" w:hAnsi="Cambria Math"/>
+                <w:sz w:val="20"/>
+                <w:szCs w:val="20"/>
+              </w:rPr>
+              <m:t>Z</m:t>
+            </m:r>
+          </m:e>
+        </m:d>
+      </m:oMath>
+      <w:r>
+        <w:rPr>
+          <w:sz w:val="20"/>
+          <w:szCs w:val="20"/>
+        </w:rPr>
+        <w:t xml:space="preserve"> implies the conditional independence of all pairs of variables </w:t>
+      </w:r>
+      <m:oMath>
+        <m:sSub>
+          <m:sSubPr>
+            <m:ctrlPr>
+              <w:rPr>
+                <w:rFonts w:ascii="Cambria Math" w:hAnsi="Cambria Math"/>
+                <w:i/>
+                <w:sz w:val="20"/>
+                <w:szCs w:val="20"/>
+              </w:rPr>
+            </m:ctrlPr>
+          </m:sSubPr>
+          <m:e>
+            <m:r>
+              <w:rPr>
+                <w:rFonts w:ascii="Cambria Math" w:hAnsi="Cambria Math"/>
+                <w:sz w:val="20"/>
+                <w:szCs w:val="20"/>
+              </w:rPr>
+              <m:t>V</m:t>
+            </m:r>
+          </m:e>
+          <m:sub>
+            <m:r>
+              <w:rPr>
+                <w:rFonts w:ascii="Cambria Math" w:hAnsi="Cambria Math"/>
+                <w:sz w:val="20"/>
+                <w:szCs w:val="20"/>
+              </w:rPr>
+              <m:t>i</m:t>
+            </m:r>
+          </m:sub>
+        </m:sSub>
+        <m:r>
+          <w:rPr>
+            <w:rFonts w:ascii="Cambria Math" w:hAnsi="Cambria Math"/>
+            <w:sz w:val="20"/>
+            <w:szCs w:val="20"/>
+          </w:rPr>
+          <m:t>∈X</m:t>
+        </m:r>
+      </m:oMath>
+      <w:r>
+        <w:rPr>
+          <w:sz w:val="20"/>
+          <w:szCs w:val="20"/>
+        </w:rPr>
+        <w:t xml:space="preserve"> and </w:t>
+      </w:r>
+      <m:oMath>
+        <m:sSub>
+          <m:sSubPr>
+            <m:ctrlPr>
+              <w:rPr>
+                <w:rFonts w:ascii="Cambria Math" w:hAnsi="Cambria Math"/>
+                <w:i/>
+                <w:sz w:val="20"/>
+                <w:szCs w:val="20"/>
+              </w:rPr>
+            </m:ctrlPr>
+          </m:sSubPr>
+          <m:e>
+            <m:r>
+              <w:rPr>
+                <w:rFonts w:ascii="Cambria Math" w:hAnsi="Cambria Math"/>
+                <w:sz w:val="20"/>
+                <w:szCs w:val="20"/>
+              </w:rPr>
+              <m:t>V</m:t>
+            </m:r>
+          </m:e>
+          <m:sub>
+            <m:r>
+              <w:rPr>
+                <w:rFonts w:ascii="Cambria Math" w:hAnsi="Cambria Math"/>
+                <w:sz w:val="20"/>
+                <w:szCs w:val="20"/>
+              </w:rPr>
+              <m:t>j</m:t>
+            </m:r>
+          </m:sub>
+        </m:sSub>
+        <m:r>
+          <w:rPr>
+            <w:rFonts w:ascii="Cambria Math" w:hAnsi="Cambria Math"/>
+            <w:sz w:val="20"/>
+            <w:szCs w:val="20"/>
+          </w:rPr>
+          <m:t>∈</m:t>
+        </m:r>
+        <m:r>
+          <w:rPr>
+            <w:rFonts w:ascii="Cambria Math" w:hAnsi="Cambria Math"/>
+            <w:sz w:val="20"/>
+            <w:szCs w:val="20"/>
+          </w:rPr>
+          <m:t>Y</m:t>
+        </m:r>
+      </m:oMath>
+      <w:r>
+        <w:rPr>
+          <w:sz w:val="20"/>
+          <w:szCs w:val="20"/>
+        </w:rPr>
+        <w:t>, but the converse is not necessarily true.</w:t>
+      </w:r>
     </w:p>
     <w:sectPr>
       <w:pgSz w:w="12240" w:h="15840"/>
@@ -100,6 +1906,103 @@
     </w:sectPr>
   </w:body>
 </w:document>
+</file>
+
+<file path=word/numbering.xml><?xml version="1.0" encoding="utf-8"?>
+<w:numbering xmlns:wpc="http://schemas.microsoft.com/office/word/2010/wordprocessingCanvas" xmlns:cx="http://schemas.microsoft.com/office/drawing/2014/chartex" xmlns:cx1="http://schemas.microsoft.com/office/drawing/2015/9/8/chartex" xmlns:cx2="http://schemas.microsoft.com/office/drawing/2015/10/21/chartex" xmlns:cx3="http://schemas.microsoft.com/office/drawing/2016/5/9/chartex" xmlns:cx4="http://schemas.microsoft.com/office/drawing/2016/5/10/chartex" xmlns:cx5="http://schemas.microsoft.com/office/drawing/2016/5/11/chartex" xmlns:cx6="http://schemas.microsoft.com/office/drawing/2016/5/12/chartex" xmlns:cx7="http://schemas.microsoft.com/office/drawing/2016/5/13/chartex" xmlns:cx8="http://schemas.microsoft.com/office/drawing/2016/5/14/chartex" xmlns:mc="http://schemas.openxmlformats.org/markup-compatibility/2006" xmlns:aink="http://schemas.microsoft.com/office/drawing/2016/ink" xmlns:am3d="http://schemas.microsoft.com/office/drawing/2017/model3d" xmlns:o="urn:schemas-microsoft-com:office:office" xmlns:oel="http://schemas.microsoft.com/office/2019/extlst" xmlns:r="http://schemas.openxmlformats.org/officeDocument/2006/relationships" xmlns:m="http://schemas.openxmlformats.org/officeDocument/2006/math" xmlns:v="urn:schemas-microsoft-com:vml" xmlns:wp14="http://schemas.microsoft.com/office/word/2010/wordprocessingDrawing" xmlns:wp="http://schemas.openxmlformats.org/drawingml/2006/wordprocessingDrawing" xmlns:w10="urn:schemas-microsoft-com:office:word" xmlns:w="http://schemas.openxmlformats.org/wordprocessingml/2006/main" xmlns:w14="http://schemas.microsoft.com/office/word/2010/wordml" xmlns:w15="http://schemas.microsoft.com/office/word/2012/wordml" xmlns:w16cex="http://schemas.microsoft.com/office/word/2018/wordml/cex" xmlns:w16cid="http://schemas.microsoft.com/office/word/2016/wordml/cid" xmlns:w16="http://schemas.microsoft.com/office/word/2018/wordml" xmlns:w16sdtdh="http://schemas.microsoft.com/office/word/2020/wordml/sdtdatahash" xmlns:w16se="http://schemas.microsoft.com/office/word/2015/wordml/symex" xmlns:wpg="http://schemas.microsoft.com/office/word/2010/wordprocessingGroup" xmlns:wpi="http://schemas.microsoft.com/office/word/2010/wordprocessingInk" xmlns:wne="http://schemas.microsoft.com/office/word/2006/wordml" xmlns:wps="http://schemas.microsoft.com/office/word/2010/wordprocessingShape" mc:Ignorable="w14 w15 w16se w16cid w16 w16cex w16sdtdh wp14">
+  <w:abstractNum w:abstractNumId="0" w15:restartNumberingAfterBreak="0">
+    <w:nsid w:val="65454EC5"/>
+    <w:multiLevelType w:val="hybridMultilevel"/>
+    <w:tmpl w:val="8242ADC8"/>
+    <w:lvl w:ilvl="0" w:tplc="9A0AFC1C">
+      <w:start w:val="1"/>
+      <w:numFmt w:val="decimal"/>
+      <w:lvlText w:val="(%1)"/>
+      <w:lvlJc w:val="left"/>
+      <w:pPr>
+        <w:ind w:left="720" w:hanging="360"/>
+      </w:pPr>
+      <w:rPr>
+        <w:rFonts w:hint="default"/>
+      </w:rPr>
+    </w:lvl>
+    <w:lvl w:ilvl="1" w:tplc="04090019" w:tentative="1">
+      <w:start w:val="1"/>
+      <w:numFmt w:val="lowerLetter"/>
+      <w:lvlText w:val="%2."/>
+      <w:lvlJc w:val="left"/>
+      <w:pPr>
+        <w:ind w:left="1440" w:hanging="360"/>
+      </w:pPr>
+    </w:lvl>
+    <w:lvl w:ilvl="2" w:tplc="0409001B" w:tentative="1">
+      <w:start w:val="1"/>
+      <w:numFmt w:val="lowerRoman"/>
+      <w:lvlText w:val="%3."/>
+      <w:lvlJc w:val="right"/>
+      <w:pPr>
+        <w:ind w:left="2160" w:hanging="180"/>
+      </w:pPr>
+    </w:lvl>
+    <w:lvl w:ilvl="3" w:tplc="0409000F" w:tentative="1">
+      <w:start w:val="1"/>
+      <w:numFmt w:val="decimal"/>
+      <w:lvlText w:val="%4."/>
+      <w:lvlJc w:val="left"/>
+      <w:pPr>
+        <w:ind w:left="2880" w:hanging="360"/>
+      </w:pPr>
+    </w:lvl>
+    <w:lvl w:ilvl="4" w:tplc="04090019" w:tentative="1">
+      <w:start w:val="1"/>
+      <w:numFmt w:val="lowerLetter"/>
+      <w:lvlText w:val="%5."/>
+      <w:lvlJc w:val="left"/>
+      <w:pPr>
+        <w:ind w:left="3600" w:hanging="360"/>
+      </w:pPr>
+    </w:lvl>
+    <w:lvl w:ilvl="5" w:tplc="0409001B" w:tentative="1">
+      <w:start w:val="1"/>
+      <w:numFmt w:val="lowerRoman"/>
+      <w:lvlText w:val="%6."/>
+      <w:lvlJc w:val="right"/>
+      <w:pPr>
+        <w:ind w:left="4320" w:hanging="180"/>
+      </w:pPr>
+    </w:lvl>
+    <w:lvl w:ilvl="6" w:tplc="0409000F" w:tentative="1">
+      <w:start w:val="1"/>
+      <w:numFmt w:val="decimal"/>
+      <w:lvlText w:val="%7."/>
+      <w:lvlJc w:val="left"/>
+      <w:pPr>
+        <w:ind w:left="5040" w:hanging="360"/>
+      </w:pPr>
+    </w:lvl>
+    <w:lvl w:ilvl="7" w:tplc="04090019" w:tentative="1">
+      <w:start w:val="1"/>
+      <w:numFmt w:val="lowerLetter"/>
+      <w:lvlText w:val="%8."/>
+      <w:lvlJc w:val="left"/>
+      <w:pPr>
+        <w:ind w:left="5760" w:hanging="360"/>
+      </w:pPr>
+    </w:lvl>
+    <w:lvl w:ilvl="8" w:tplc="0409001B" w:tentative="1">
+      <w:start w:val="1"/>
+      <w:numFmt w:val="lowerRoman"/>
+      <w:lvlText w:val="%9."/>
+      <w:lvlJc w:val="right"/>
+      <w:pPr>
+        <w:ind w:left="6480" w:hanging="180"/>
+      </w:pPr>
+    </w:lvl>
+  </w:abstractNum>
+  <w:num w:numId="1" w16cid:durableId="1392998416">
+    <w:abstractNumId w:val="0"/>
+  </w:num>
+</w:numbering>
 </file>
 
 <file path=word/styles.xml><?xml version="1.0" encoding="utf-8"?>
@@ -518,6 +2421,28 @@
       <w:szCs w:val="32"/>
     </w:rPr>
   </w:style>
+  <w:style w:type="paragraph" w:styleId="Heading2">
+    <w:name w:val="heading 2"/>
+    <w:basedOn w:val="Normal"/>
+    <w:next w:val="Normal"/>
+    <w:link w:val="Heading2Char"/>
+    <w:uiPriority w:val="9"/>
+    <w:unhideWhenUsed/>
+    <w:qFormat/>
+    <w:rsid w:val="00E812B2"/>
+    <w:pPr>
+      <w:keepNext/>
+      <w:keepLines/>
+      <w:spacing w:before="40"/>
+      <w:outlineLvl w:val="1"/>
+    </w:pPr>
+    <w:rPr>
+      <w:rFonts w:asciiTheme="majorHAnsi" w:eastAsiaTheme="majorEastAsia" w:hAnsiTheme="majorHAnsi" w:cstheme="majorBidi"/>
+      <w:color w:val="2F5496" w:themeColor="accent1" w:themeShade="BF"/>
+      <w:sz w:val="26"/>
+      <w:szCs w:val="26"/>
+    </w:rPr>
+  </w:style>
   <w:style w:type="character" w:default="1" w:styleId="DefaultParagraphFont">
     <w:name w:val="Default Paragraph Font"/>
     <w:uiPriority w:val="1"/>
@@ -557,6 +2482,40 @@
       <w:sz w:val="32"/>
       <w:szCs w:val="32"/>
     </w:rPr>
+  </w:style>
+  <w:style w:type="character" w:customStyle="1" w:styleId="Heading2Char">
+    <w:name w:val="Heading 2 Char"/>
+    <w:basedOn w:val="DefaultParagraphFont"/>
+    <w:link w:val="Heading2"/>
+    <w:uiPriority w:val="9"/>
+    <w:rsid w:val="00E812B2"/>
+    <w:rPr>
+      <w:rFonts w:asciiTheme="majorHAnsi" w:eastAsiaTheme="majorEastAsia" w:hAnsiTheme="majorHAnsi" w:cstheme="majorBidi"/>
+      <w:color w:val="2F5496" w:themeColor="accent1" w:themeShade="BF"/>
+      <w:sz w:val="26"/>
+      <w:szCs w:val="26"/>
+    </w:rPr>
+  </w:style>
+  <w:style w:type="character" w:styleId="PlaceholderText">
+    <w:name w:val="Placeholder Text"/>
+    <w:basedOn w:val="DefaultParagraphFont"/>
+    <w:uiPriority w:val="99"/>
+    <w:semiHidden/>
+    <w:rsid w:val="006A7448"/>
+    <w:rPr>
+      <w:color w:val="808080"/>
+    </w:rPr>
+  </w:style>
+  <w:style w:type="paragraph" w:styleId="ListParagraph">
+    <w:name w:val="List Paragraph"/>
+    <w:basedOn w:val="Normal"/>
+    <w:uiPriority w:val="34"/>
+    <w:qFormat/>
+    <w:rsid w:val="00FF1478"/>
+    <w:pPr>
+      <w:ind w:left="720"/>
+      <w:contextualSpacing/>
+    </w:pPr>
   </w:style>
 </w:styles>
 </file>

--- a/docs/CausalityPearlNotes.docx
+++ b/docs/CausalityPearlNotes.docx
@@ -1896,6 +1896,716 @@
           <w:szCs w:val="20"/>
         </w:rPr>
         <w:t>, but the converse is not necessarily true.</w:t>
+      </w:r>
+    </w:p>
+    <w:p>
+      <w:pPr>
+        <w:rPr>
+          <w:sz w:val="20"/>
+          <w:szCs w:val="20"/>
+        </w:rPr>
+      </w:pPr>
+    </w:p>
+    <w:p>
+      <w:pPr>
+        <w:rPr>
+          <w:sz w:val="20"/>
+          <w:szCs w:val="20"/>
+        </w:rPr>
+      </w:pPr>
+      <w:r>
+        <w:rPr>
+          <w:sz w:val="20"/>
+          <w:szCs w:val="20"/>
+        </w:rPr>
+        <w:t xml:space="preserve">The following is a (partial) list of properties satisfied by the conditional independence relation </w:t>
+      </w:r>
+      <m:oMath>
+        <m:d>
+          <m:dPr>
+            <m:ctrlPr>
+              <w:rPr>
+                <w:rFonts w:ascii="Cambria Math" w:hAnsi="Cambria Math"/>
+                <w:i/>
+                <w:sz w:val="20"/>
+                <w:szCs w:val="20"/>
+              </w:rPr>
+            </m:ctrlPr>
+          </m:dPr>
+          <m:e>
+            <m:r>
+              <w:rPr>
+                <w:rFonts w:ascii="Cambria Math" w:hAnsi="Cambria Math"/>
+                <w:sz w:val="20"/>
+                <w:szCs w:val="20"/>
+              </w:rPr>
+              <m:t>X⊥Y|Z</m:t>
+            </m:r>
+          </m:e>
+        </m:d>
+      </m:oMath>
+      <w:r>
+        <w:rPr>
+          <w:sz w:val="20"/>
+          <w:szCs w:val="20"/>
+        </w:rPr>
+        <w:t>.</w:t>
+      </w:r>
+    </w:p>
+    <w:p>
+      <w:pPr>
+        <w:rPr>
+          <w:sz w:val="20"/>
+          <w:szCs w:val="20"/>
+        </w:rPr>
+      </w:pPr>
+    </w:p>
+    <w:p>
+      <w:pPr>
+        <w:rPr>
+          <w:sz w:val="20"/>
+          <w:szCs w:val="20"/>
+        </w:rPr>
+      </w:pPr>
+      <w:r>
+        <w:rPr>
+          <w:b/>
+          <w:bCs/>
+          <w:sz w:val="20"/>
+          <w:szCs w:val="20"/>
+        </w:rPr>
+        <w:t>Symmetry</w:t>
+      </w:r>
+      <w:r>
+        <w:rPr>
+          <w:sz w:val="20"/>
+          <w:szCs w:val="20"/>
+        </w:rPr>
+        <w:t xml:space="preserve">:   </w:t>
+      </w:r>
+      <m:oMath>
+        <m:d>
+          <m:dPr>
+            <m:ctrlPr>
+              <w:rPr>
+                <w:rFonts w:ascii="Cambria Math" w:hAnsi="Cambria Math"/>
+                <w:i/>
+                <w:sz w:val="20"/>
+                <w:szCs w:val="20"/>
+              </w:rPr>
+            </m:ctrlPr>
+          </m:dPr>
+          <m:e>
+            <m:r>
+              <w:rPr>
+                <w:rFonts w:ascii="Cambria Math" w:hAnsi="Cambria Math"/>
+                <w:sz w:val="20"/>
+                <w:szCs w:val="20"/>
+              </w:rPr>
+              <m:t>X⊥Y|Z</m:t>
+            </m:r>
+          </m:e>
+        </m:d>
+        <m:r>
+          <w:rPr>
+            <w:rFonts w:ascii="Cambria Math" w:hAnsi="Cambria Math"/>
+            <w:sz w:val="20"/>
+            <w:szCs w:val="20"/>
+          </w:rPr>
+          <m:t>⟹</m:t>
+        </m:r>
+        <m:d>
+          <m:dPr>
+            <m:ctrlPr>
+              <w:rPr>
+                <w:rFonts w:ascii="Cambria Math" w:hAnsi="Cambria Math"/>
+                <w:i/>
+                <w:sz w:val="20"/>
+                <w:szCs w:val="20"/>
+              </w:rPr>
+            </m:ctrlPr>
+          </m:dPr>
+          <m:e>
+            <m:r>
+              <w:rPr>
+                <w:rFonts w:ascii="Cambria Math" w:hAnsi="Cambria Math"/>
+                <w:sz w:val="20"/>
+                <w:szCs w:val="20"/>
+              </w:rPr>
+              <m:t>Y</m:t>
+            </m:r>
+            <m:r>
+              <w:rPr>
+                <w:rFonts w:ascii="Cambria Math" w:hAnsi="Cambria Math"/>
+                <w:sz w:val="20"/>
+                <w:szCs w:val="20"/>
+              </w:rPr>
+              <m:t>⊥</m:t>
+            </m:r>
+            <m:r>
+              <w:rPr>
+                <w:rFonts w:ascii="Cambria Math" w:hAnsi="Cambria Math"/>
+                <w:sz w:val="20"/>
+                <w:szCs w:val="20"/>
+              </w:rPr>
+              <m:t>X</m:t>
+            </m:r>
+            <m:r>
+              <w:rPr>
+                <w:rFonts w:ascii="Cambria Math" w:hAnsi="Cambria Math"/>
+                <w:sz w:val="20"/>
+                <w:szCs w:val="20"/>
+              </w:rPr>
+              <m:t>|Z</m:t>
+            </m:r>
+          </m:e>
+        </m:d>
+      </m:oMath>
+    </w:p>
+    <w:p>
+      <w:pPr>
+        <w:rPr>
+          <w:sz w:val="20"/>
+          <w:szCs w:val="20"/>
+        </w:rPr>
+      </w:pPr>
+    </w:p>
+    <w:p>
+      <w:pPr>
+        <w:rPr>
+          <w:sz w:val="20"/>
+          <w:szCs w:val="20"/>
+        </w:rPr>
+      </w:pPr>
+      <w:r>
+        <w:rPr>
+          <w:b/>
+          <w:bCs/>
+          <w:sz w:val="20"/>
+          <w:szCs w:val="20"/>
+        </w:rPr>
+        <w:t>Decomposition</w:t>
+      </w:r>
+      <w:r>
+        <w:rPr>
+          <w:sz w:val="20"/>
+          <w:szCs w:val="20"/>
+        </w:rPr>
+        <w:t xml:space="preserve">: </w:t>
+      </w:r>
+      <m:oMath>
+        <m:d>
+          <m:dPr>
+            <m:ctrlPr>
+              <w:rPr>
+                <w:rFonts w:ascii="Cambria Math" w:hAnsi="Cambria Math"/>
+                <w:i/>
+                <w:sz w:val="20"/>
+                <w:szCs w:val="20"/>
+              </w:rPr>
+            </m:ctrlPr>
+          </m:dPr>
+          <m:e>
+            <m:r>
+              <w:rPr>
+                <w:rFonts w:ascii="Cambria Math" w:hAnsi="Cambria Math"/>
+                <w:sz w:val="20"/>
+                <w:szCs w:val="20"/>
+              </w:rPr>
+              <m:t>X⊥Y</m:t>
+            </m:r>
+            <m:r>
+              <w:rPr>
+                <w:rFonts w:ascii="Cambria Math" w:hAnsi="Cambria Math"/>
+                <w:sz w:val="20"/>
+                <w:szCs w:val="20"/>
+              </w:rPr>
+              <m:t>W</m:t>
+            </m:r>
+            <m:r>
+              <w:rPr>
+                <w:rFonts w:ascii="Cambria Math" w:hAnsi="Cambria Math"/>
+                <w:sz w:val="20"/>
+                <w:szCs w:val="20"/>
+              </w:rPr>
+              <m:t>|Z</m:t>
+            </m:r>
+          </m:e>
+        </m:d>
+        <m:r>
+          <w:rPr>
+            <w:rFonts w:ascii="Cambria Math" w:hAnsi="Cambria Math"/>
+            <w:sz w:val="20"/>
+            <w:szCs w:val="20"/>
+          </w:rPr>
+          <m:t>⟹</m:t>
+        </m:r>
+        <m:d>
+          <m:dPr>
+            <m:ctrlPr>
+              <w:rPr>
+                <w:rFonts w:ascii="Cambria Math" w:hAnsi="Cambria Math"/>
+                <w:i/>
+                <w:sz w:val="20"/>
+                <w:szCs w:val="20"/>
+              </w:rPr>
+            </m:ctrlPr>
+          </m:dPr>
+          <m:e>
+            <m:r>
+              <w:rPr>
+                <w:rFonts w:ascii="Cambria Math" w:hAnsi="Cambria Math"/>
+                <w:sz w:val="20"/>
+                <w:szCs w:val="20"/>
+              </w:rPr>
+              <m:t>X</m:t>
+            </m:r>
+            <m:r>
+              <w:rPr>
+                <w:rFonts w:ascii="Cambria Math" w:hAnsi="Cambria Math"/>
+                <w:sz w:val="20"/>
+                <w:szCs w:val="20"/>
+              </w:rPr>
+              <m:t>⊥</m:t>
+            </m:r>
+            <m:r>
+              <w:rPr>
+                <w:rFonts w:ascii="Cambria Math" w:hAnsi="Cambria Math"/>
+                <w:sz w:val="20"/>
+                <w:szCs w:val="20"/>
+              </w:rPr>
+              <m:t>Y</m:t>
+            </m:r>
+            <m:r>
+              <w:rPr>
+                <w:rFonts w:ascii="Cambria Math" w:hAnsi="Cambria Math"/>
+                <w:sz w:val="20"/>
+                <w:szCs w:val="20"/>
+              </w:rPr>
+              <m:t>|Z</m:t>
+            </m:r>
+          </m:e>
+        </m:d>
+      </m:oMath>
+    </w:p>
+    <w:p>
+      <w:pPr>
+        <w:rPr>
+          <w:sz w:val="20"/>
+          <w:szCs w:val="20"/>
+        </w:rPr>
+      </w:pPr>
+    </w:p>
+    <w:p>
+      <w:pPr>
+        <w:rPr>
+          <w:sz w:val="20"/>
+          <w:szCs w:val="20"/>
+        </w:rPr>
+      </w:pPr>
+      <w:r>
+        <w:rPr>
+          <w:b/>
+          <w:bCs/>
+          <w:sz w:val="20"/>
+          <w:szCs w:val="20"/>
+        </w:rPr>
+        <w:t>Weak union</w:t>
+      </w:r>
+      <w:r>
+        <w:rPr>
+          <w:sz w:val="20"/>
+          <w:szCs w:val="20"/>
+        </w:rPr>
+        <w:t xml:space="preserve">: </w:t>
+      </w:r>
+      <m:oMath>
+        <m:d>
+          <m:dPr>
+            <m:ctrlPr>
+              <w:rPr>
+                <w:rFonts w:ascii="Cambria Math" w:hAnsi="Cambria Math"/>
+                <w:i/>
+                <w:sz w:val="20"/>
+                <w:szCs w:val="20"/>
+              </w:rPr>
+            </m:ctrlPr>
+          </m:dPr>
+          <m:e>
+            <m:r>
+              <w:rPr>
+                <w:rFonts w:ascii="Cambria Math" w:hAnsi="Cambria Math"/>
+                <w:sz w:val="20"/>
+                <w:szCs w:val="20"/>
+              </w:rPr>
+              <m:t>X⊥YW|Z</m:t>
+            </m:r>
+          </m:e>
+        </m:d>
+        <m:r>
+          <w:rPr>
+            <w:rFonts w:ascii="Cambria Math" w:hAnsi="Cambria Math"/>
+            <w:sz w:val="20"/>
+            <w:szCs w:val="20"/>
+          </w:rPr>
+          <m:t>⟹</m:t>
+        </m:r>
+        <m:d>
+          <m:dPr>
+            <m:ctrlPr>
+              <w:rPr>
+                <w:rFonts w:ascii="Cambria Math" w:hAnsi="Cambria Math"/>
+                <w:i/>
+                <w:sz w:val="20"/>
+                <w:szCs w:val="20"/>
+              </w:rPr>
+            </m:ctrlPr>
+          </m:dPr>
+          <m:e>
+            <m:r>
+              <w:rPr>
+                <w:rFonts w:ascii="Cambria Math" w:hAnsi="Cambria Math"/>
+                <w:sz w:val="20"/>
+                <w:szCs w:val="20"/>
+              </w:rPr>
+              <m:t>X⊥Y|Z</m:t>
+            </m:r>
+            <m:r>
+              <w:rPr>
+                <w:rFonts w:ascii="Cambria Math" w:hAnsi="Cambria Math"/>
+                <w:sz w:val="20"/>
+                <w:szCs w:val="20"/>
+              </w:rPr>
+              <m:t>W</m:t>
+            </m:r>
+          </m:e>
+        </m:d>
+      </m:oMath>
+    </w:p>
+    <w:p>
+      <w:pPr>
+        <w:rPr>
+          <w:sz w:val="20"/>
+          <w:szCs w:val="20"/>
+        </w:rPr>
+      </w:pPr>
+    </w:p>
+    <w:p>
+      <w:pPr>
+        <w:rPr>
+          <w:sz w:val="20"/>
+          <w:szCs w:val="20"/>
+        </w:rPr>
+      </w:pPr>
+      <w:r>
+        <w:rPr>
+          <w:b/>
+          <w:bCs/>
+          <w:sz w:val="20"/>
+          <w:szCs w:val="20"/>
+        </w:rPr>
+        <w:t>Contraction</w:t>
+      </w:r>
+      <w:r>
+        <w:rPr>
+          <w:sz w:val="20"/>
+          <w:szCs w:val="20"/>
+        </w:rPr>
+        <w:t xml:space="preserve">: </w:t>
+      </w:r>
+      <m:oMath>
+        <m:d>
+          <m:dPr>
+            <m:ctrlPr>
+              <w:rPr>
+                <w:rFonts w:ascii="Cambria Math" w:hAnsi="Cambria Math"/>
+                <w:i/>
+                <w:sz w:val="20"/>
+                <w:szCs w:val="20"/>
+              </w:rPr>
+            </m:ctrlPr>
+          </m:dPr>
+          <m:e>
+            <m:r>
+              <w:rPr>
+                <w:rFonts w:ascii="Cambria Math" w:hAnsi="Cambria Math"/>
+                <w:sz w:val="20"/>
+                <w:szCs w:val="20"/>
+              </w:rPr>
+              <m:t>X⊥Y|Z</m:t>
+            </m:r>
+          </m:e>
+        </m:d>
+        <m:r>
+          <w:rPr>
+            <w:rFonts w:ascii="Cambria Math" w:hAnsi="Cambria Math"/>
+            <w:sz w:val="20"/>
+            <w:szCs w:val="20"/>
+          </w:rPr>
+          <m:t xml:space="preserve"> &amp; </m:t>
+        </m:r>
+        <m:d>
+          <m:dPr>
+            <m:ctrlPr>
+              <w:rPr>
+                <w:rFonts w:ascii="Cambria Math" w:hAnsi="Cambria Math"/>
+                <w:i/>
+                <w:sz w:val="20"/>
+                <w:szCs w:val="20"/>
+              </w:rPr>
+            </m:ctrlPr>
+          </m:dPr>
+          <m:e>
+            <m:r>
+              <w:rPr>
+                <w:rFonts w:ascii="Cambria Math" w:hAnsi="Cambria Math"/>
+                <w:sz w:val="20"/>
+                <w:szCs w:val="20"/>
+              </w:rPr>
+              <m:t>X⊥Y|Z</m:t>
+            </m:r>
+            <m:r>
+              <w:rPr>
+                <w:rFonts w:ascii="Cambria Math" w:hAnsi="Cambria Math"/>
+                <w:sz w:val="20"/>
+                <w:szCs w:val="20"/>
+              </w:rPr>
+              <m:t>Y</m:t>
+            </m:r>
+          </m:e>
+        </m:d>
+        <m:r>
+          <w:rPr>
+            <w:rFonts w:ascii="Cambria Math" w:hAnsi="Cambria Math"/>
+            <w:sz w:val="20"/>
+            <w:szCs w:val="20"/>
+          </w:rPr>
+          <m:t>⇒</m:t>
+        </m:r>
+        <m:d>
+          <m:dPr>
+            <m:ctrlPr>
+              <w:rPr>
+                <w:rFonts w:ascii="Cambria Math" w:hAnsi="Cambria Math"/>
+                <w:i/>
+                <w:sz w:val="20"/>
+                <w:szCs w:val="20"/>
+              </w:rPr>
+            </m:ctrlPr>
+          </m:dPr>
+          <m:e>
+            <m:r>
+              <w:rPr>
+                <w:rFonts w:ascii="Cambria Math" w:hAnsi="Cambria Math"/>
+                <w:sz w:val="20"/>
+                <w:szCs w:val="20"/>
+              </w:rPr>
+              <m:t>X⊥Y</m:t>
+            </m:r>
+            <m:r>
+              <w:rPr>
+                <w:rFonts w:ascii="Cambria Math" w:hAnsi="Cambria Math"/>
+                <w:sz w:val="20"/>
+                <w:szCs w:val="20"/>
+              </w:rPr>
+              <m:t>W</m:t>
+            </m:r>
+            <m:r>
+              <w:rPr>
+                <w:rFonts w:ascii="Cambria Math" w:hAnsi="Cambria Math"/>
+                <w:sz w:val="20"/>
+                <w:szCs w:val="20"/>
+              </w:rPr>
+              <m:t>|Z</m:t>
+            </m:r>
+          </m:e>
+        </m:d>
+      </m:oMath>
+    </w:p>
+    <w:p>
+      <w:pPr>
+        <w:rPr>
+          <w:sz w:val="20"/>
+          <w:szCs w:val="20"/>
+        </w:rPr>
+      </w:pPr>
+    </w:p>
+    <w:p>
+      <w:pPr>
+        <w:rPr>
+          <w:sz w:val="20"/>
+          <w:szCs w:val="20"/>
+        </w:rPr>
+      </w:pPr>
+      <w:r>
+        <w:rPr>
+          <w:b/>
+          <w:bCs/>
+          <w:sz w:val="20"/>
+          <w:szCs w:val="20"/>
+        </w:rPr>
+        <w:t>Intersection</w:t>
+      </w:r>
+      <w:r>
+        <w:rPr>
+          <w:sz w:val="20"/>
+          <w:szCs w:val="20"/>
+        </w:rPr>
+        <w:t xml:space="preserve">: </w:t>
+      </w:r>
+      <m:oMath>
+        <m:d>
+          <m:dPr>
+            <m:ctrlPr>
+              <w:rPr>
+                <w:rFonts w:ascii="Cambria Math" w:hAnsi="Cambria Math"/>
+                <w:i/>
+                <w:sz w:val="20"/>
+                <w:szCs w:val="20"/>
+              </w:rPr>
+            </m:ctrlPr>
+          </m:dPr>
+          <m:e>
+            <m:r>
+              <w:rPr>
+                <w:rFonts w:ascii="Cambria Math" w:hAnsi="Cambria Math"/>
+                <w:sz w:val="20"/>
+                <w:szCs w:val="20"/>
+              </w:rPr>
+              <m:t>X⊥W|Z</m:t>
+            </m:r>
+            <m:r>
+              <w:rPr>
+                <w:rFonts w:ascii="Cambria Math" w:hAnsi="Cambria Math"/>
+                <w:sz w:val="20"/>
+                <w:szCs w:val="20"/>
+              </w:rPr>
+              <m:t>Y</m:t>
+            </m:r>
+          </m:e>
+        </m:d>
+        <m:r>
+          <w:rPr>
+            <w:rFonts w:ascii="Cambria Math" w:hAnsi="Cambria Math"/>
+            <w:sz w:val="20"/>
+            <w:szCs w:val="20"/>
+          </w:rPr>
+          <m:t xml:space="preserve"> &amp; </m:t>
+        </m:r>
+        <m:d>
+          <m:dPr>
+            <m:ctrlPr>
+              <w:rPr>
+                <w:rFonts w:ascii="Cambria Math" w:hAnsi="Cambria Math"/>
+                <w:i/>
+                <w:sz w:val="20"/>
+                <w:szCs w:val="20"/>
+              </w:rPr>
+            </m:ctrlPr>
+          </m:dPr>
+          <m:e>
+            <m:r>
+              <w:rPr>
+                <w:rFonts w:ascii="Cambria Math" w:hAnsi="Cambria Math"/>
+                <w:sz w:val="20"/>
+                <w:szCs w:val="20"/>
+              </w:rPr>
+              <m:t>X⊥Y|ZW</m:t>
+            </m:r>
+          </m:e>
+        </m:d>
+        <m:r>
+          <w:rPr>
+            <w:rFonts w:ascii="Cambria Math" w:hAnsi="Cambria Math"/>
+            <w:sz w:val="20"/>
+            <w:szCs w:val="20"/>
+          </w:rPr>
+          <m:t>⟹</m:t>
+        </m:r>
+        <m:d>
+          <m:dPr>
+            <m:ctrlPr>
+              <w:rPr>
+                <w:rFonts w:ascii="Cambria Math" w:hAnsi="Cambria Math"/>
+                <w:i/>
+                <w:sz w:val="20"/>
+                <w:szCs w:val="20"/>
+              </w:rPr>
+            </m:ctrlPr>
+          </m:dPr>
+          <m:e>
+            <m:r>
+              <w:rPr>
+                <w:rFonts w:ascii="Cambria Math" w:hAnsi="Cambria Math"/>
+                <w:sz w:val="20"/>
+                <w:szCs w:val="20"/>
+              </w:rPr>
+              <m:t>X⊥YW|Z</m:t>
+            </m:r>
+          </m:e>
+        </m:d>
+      </m:oMath>
+    </w:p>
+    <w:p>
+      <w:pPr>
+        <w:rPr>
+          <w:sz w:val="20"/>
+          <w:szCs w:val="20"/>
+        </w:rPr>
+      </w:pPr>
+    </w:p>
+    <w:p>
+      <w:pPr>
+        <w:rPr>
+          <w:sz w:val="20"/>
+          <w:szCs w:val="20"/>
+        </w:rPr>
+      </w:pPr>
+      <w:r>
+        <w:rPr>
+          <w:sz w:val="20"/>
+          <w:szCs w:val="20"/>
+        </w:rPr>
+        <w:t>(Intersection is valid in strictly positive probability distributions)</w:t>
+      </w:r>
+    </w:p>
+    <w:p>
+      <w:pPr>
+        <w:rPr>
+          <w:sz w:val="20"/>
+          <w:szCs w:val="20"/>
+        </w:rPr>
+      </w:pPr>
+    </w:p>
+    <w:p>
+      <w:pPr>
+        <w:rPr>
+          <w:sz w:val="20"/>
+          <w:szCs w:val="20"/>
+        </w:rPr>
+      </w:pPr>
+      <w:r>
+        <w:rPr>
+          <w:sz w:val="20"/>
+          <w:szCs w:val="20"/>
+        </w:rPr>
+        <w:t xml:space="preserve">These properties were named </w:t>
+      </w:r>
+      <w:r>
+        <w:rPr>
+          <w:i/>
+          <w:iCs/>
+          <w:sz w:val="20"/>
+          <w:szCs w:val="20"/>
+        </w:rPr>
+        <w:t>graphoid axioms</w:t>
+      </w:r>
+      <w:r>
+        <w:rPr>
+          <w:sz w:val="20"/>
+          <w:szCs w:val="20"/>
+        </w:rPr>
+        <w:t xml:space="preserve"> by Pearl and Paz in 1987 and have been shown to govern the concept of informational relevance in a wide variety of interpretations.</w:t>
       </w:r>
     </w:p>
     <w:sectPr>

--- a/docs/CausalityPearlNotes.docx
+++ b/docs/CausalityPearlNotes.docx
@@ -2606,6 +2606,482 @@
           <w:szCs w:val="20"/>
         </w:rPr>
         <w:t xml:space="preserve"> by Pearl and Paz in 1987 and have been shown to govern the concept of informational relevance in a wide variety of interpretations.</w:t>
+      </w:r>
+      <w:r>
+        <w:rPr>
+          <w:sz w:val="20"/>
+          <w:szCs w:val="20"/>
+        </w:rPr>
+        <w:t xml:space="preserve"> In graphs, for example, these properties are satisfied if we interpret </w:t>
+      </w:r>
+      <m:oMath>
+        <m:d>
+          <m:dPr>
+            <m:ctrlPr>
+              <w:rPr>
+                <w:rFonts w:ascii="Cambria Math" w:hAnsi="Cambria Math"/>
+                <w:i/>
+                <w:sz w:val="20"/>
+                <w:szCs w:val="20"/>
+              </w:rPr>
+            </m:ctrlPr>
+          </m:dPr>
+          <m:e>
+            <m:r>
+              <w:rPr>
+                <w:rFonts w:ascii="Cambria Math" w:hAnsi="Cambria Math"/>
+                <w:sz w:val="20"/>
+                <w:szCs w:val="20"/>
+              </w:rPr>
+              <m:t>X⊥Y|Z</m:t>
+            </m:r>
+          </m:e>
+        </m:d>
+      </m:oMath>
+      <w:r>
+        <w:rPr>
+          <w:sz w:val="20"/>
+          <w:szCs w:val="20"/>
+        </w:rPr>
+        <w:t xml:space="preserve"> to mean “</w:t>
+      </w:r>
+      <w:r>
+        <w:rPr>
+          <w:i/>
+          <w:iCs/>
+          <w:sz w:val="20"/>
+          <w:szCs w:val="20"/>
+        </w:rPr>
+        <w:t>all paths from subset X of nodes to a subset Y of nodes are intercepted by a subset Z of nodes.</w:t>
+      </w:r>
+      <w:r>
+        <w:rPr>
+          <w:sz w:val="20"/>
+          <w:szCs w:val="20"/>
+        </w:rPr>
+        <w:t>”</w:t>
+      </w:r>
+    </w:p>
+    <w:p>
+      <w:pPr>
+        <w:rPr>
+          <w:sz w:val="20"/>
+          <w:szCs w:val="20"/>
+        </w:rPr>
+      </w:pPr>
+    </w:p>
+    <w:p>
+      <w:pPr>
+        <w:rPr>
+          <w:sz w:val="20"/>
+          <w:szCs w:val="20"/>
+        </w:rPr>
+      </w:pPr>
+      <w:r>
+        <w:rPr>
+          <w:sz w:val="20"/>
+          <w:szCs w:val="20"/>
+        </w:rPr>
+        <w:lastRenderedPageBreak/>
+        <w:t>The intuitive interpretation of the graphoid axioms is as follows:</w:t>
+      </w:r>
+    </w:p>
+    <w:p>
+      <w:pPr>
+        <w:rPr>
+          <w:sz w:val="20"/>
+          <w:szCs w:val="20"/>
+        </w:rPr>
+      </w:pPr>
+    </w:p>
+    <w:p>
+      <w:pPr>
+        <w:rPr>
+          <w:sz w:val="20"/>
+          <w:szCs w:val="20"/>
+        </w:rPr>
+      </w:pPr>
+      <w:r>
+        <w:rPr>
+          <w:sz w:val="20"/>
+          <w:szCs w:val="20"/>
+        </w:rPr>
+        <w:t xml:space="preserve">The </w:t>
+      </w:r>
+      <w:r>
+        <w:rPr>
+          <w:i/>
+          <w:iCs/>
+          <w:sz w:val="20"/>
+          <w:szCs w:val="20"/>
+        </w:rPr>
+        <w:t>symmetry</w:t>
+      </w:r>
+      <w:r>
+        <w:rPr>
+          <w:sz w:val="20"/>
+          <w:szCs w:val="20"/>
+        </w:rPr>
+        <w:t xml:space="preserve"> axiom states that, in any state of knowledge </w:t>
+      </w:r>
+      <m:oMath>
+        <m:r>
+          <w:rPr>
+            <w:rFonts w:ascii="Cambria Math" w:hAnsi="Cambria Math"/>
+            <w:sz w:val="20"/>
+            <w:szCs w:val="20"/>
+          </w:rPr>
+          <m:t>Z</m:t>
+        </m:r>
+      </m:oMath>
+      <w:r>
+        <w:rPr>
+          <w:sz w:val="20"/>
+          <w:szCs w:val="20"/>
+        </w:rPr>
+        <w:t xml:space="preserve">, if </w:t>
+      </w:r>
+      <m:oMath>
+        <m:r>
+          <w:rPr>
+            <w:rFonts w:ascii="Cambria Math" w:hAnsi="Cambria Math"/>
+            <w:sz w:val="20"/>
+            <w:szCs w:val="20"/>
+          </w:rPr>
+          <m:t>Y</m:t>
+        </m:r>
+      </m:oMath>
+      <w:r>
+        <w:rPr>
+          <w:sz w:val="20"/>
+          <w:szCs w:val="20"/>
+        </w:rPr>
+        <w:t xml:space="preserve"> tells us nothing new about </w:t>
+      </w:r>
+      <m:oMath>
+        <m:r>
+          <w:rPr>
+            <w:rFonts w:ascii="Cambria Math" w:hAnsi="Cambria Math"/>
+            <w:sz w:val="20"/>
+            <w:szCs w:val="20"/>
+          </w:rPr>
+          <m:t>X</m:t>
+        </m:r>
+      </m:oMath>
+      <w:r>
+        <w:rPr>
+          <w:sz w:val="20"/>
+          <w:szCs w:val="20"/>
+        </w:rPr>
+        <w:t xml:space="preserve">, then </w:t>
+      </w:r>
+      <m:oMath>
+        <m:r>
+          <w:rPr>
+            <w:rFonts w:ascii="Cambria Math" w:hAnsi="Cambria Math"/>
+            <w:sz w:val="20"/>
+            <w:szCs w:val="20"/>
+          </w:rPr>
+          <m:t>X</m:t>
+        </m:r>
+      </m:oMath>
+      <w:r>
+        <w:rPr>
+          <w:sz w:val="20"/>
+          <w:szCs w:val="20"/>
+        </w:rPr>
+        <w:t xml:space="preserve"> tells us nothing new about </w:t>
+      </w:r>
+      <m:oMath>
+        <m:r>
+          <w:rPr>
+            <w:rFonts w:ascii="Cambria Math" w:hAnsi="Cambria Math"/>
+            <w:sz w:val="20"/>
+            <w:szCs w:val="20"/>
+          </w:rPr>
+          <m:t>Y</m:t>
+        </m:r>
+      </m:oMath>
+      <w:r>
+        <w:rPr>
+          <w:sz w:val="20"/>
+          <w:szCs w:val="20"/>
+        </w:rPr>
+        <w:t>.</w:t>
+      </w:r>
+    </w:p>
+    <w:p>
+      <w:pPr>
+        <w:rPr>
+          <w:sz w:val="20"/>
+          <w:szCs w:val="20"/>
+        </w:rPr>
+      </w:pPr>
+      <w:r>
+        <w:rPr>
+          <w:sz w:val="20"/>
+          <w:szCs w:val="20"/>
+        </w:rPr>
+        <w:t xml:space="preserve">The </w:t>
+      </w:r>
+      <w:r>
+        <w:rPr>
+          <w:i/>
+          <w:iCs/>
+          <w:sz w:val="20"/>
+          <w:szCs w:val="20"/>
+        </w:rPr>
+        <w:t>decomposition</w:t>
+      </w:r>
+      <w:r>
+        <w:rPr>
+          <w:sz w:val="20"/>
+          <w:szCs w:val="20"/>
+        </w:rPr>
+        <w:t xml:space="preserve"> axiom asserts that if </w:t>
+      </w:r>
+      <w:r>
+        <w:rPr>
+          <w:sz w:val="20"/>
+          <w:szCs w:val="20"/>
+        </w:rPr>
+        <w:t xml:space="preserve">two combined items of information are judged irrelevant to </w:t>
+      </w:r>
+      <m:oMath>
+        <m:r>
+          <w:rPr>
+            <w:rFonts w:ascii="Cambria Math" w:hAnsi="Cambria Math"/>
+            <w:sz w:val="20"/>
+            <w:szCs w:val="20"/>
+          </w:rPr>
+          <m:t>X</m:t>
+        </m:r>
+      </m:oMath>
+      <w:r>
+        <w:rPr>
+          <w:sz w:val="20"/>
+          <w:szCs w:val="20"/>
+        </w:rPr>
+        <w:t xml:space="preserve">, then each separate item is irrelevant as well. </w:t>
+      </w:r>
+    </w:p>
+    <w:p>
+      <w:pPr>
+        <w:rPr>
+          <w:sz w:val="20"/>
+          <w:szCs w:val="20"/>
+        </w:rPr>
+      </w:pPr>
+      <w:r>
+        <w:rPr>
+          <w:sz w:val="20"/>
+          <w:szCs w:val="20"/>
+        </w:rPr>
+        <w:t xml:space="preserve">The </w:t>
+      </w:r>
+      <w:r>
+        <w:rPr>
+          <w:i/>
+          <w:iCs/>
+          <w:sz w:val="20"/>
+          <w:szCs w:val="20"/>
+        </w:rPr>
+        <w:t>weak union</w:t>
+      </w:r>
+      <w:r>
+        <w:rPr>
+          <w:sz w:val="20"/>
+          <w:szCs w:val="20"/>
+        </w:rPr>
+        <w:t xml:space="preserve"> axiom states that learning irrelevant information </w:t>
+      </w:r>
+      <m:oMath>
+        <m:r>
+          <w:rPr>
+            <w:rFonts w:ascii="Cambria Math" w:hAnsi="Cambria Math"/>
+            <w:sz w:val="20"/>
+            <w:szCs w:val="20"/>
+          </w:rPr>
+          <m:t>W</m:t>
+        </m:r>
+      </m:oMath>
+      <w:r>
+        <w:rPr>
+          <w:sz w:val="20"/>
+          <w:szCs w:val="20"/>
+        </w:rPr>
+        <w:t xml:space="preserve"> cannot help the irrelevant information </w:t>
+      </w:r>
+      <m:oMath>
+        <m:r>
+          <w:rPr>
+            <w:rFonts w:ascii="Cambria Math" w:hAnsi="Cambria Math"/>
+            <w:sz w:val="20"/>
+            <w:szCs w:val="20"/>
+          </w:rPr>
+          <m:t>Y</m:t>
+        </m:r>
+      </m:oMath>
+      <w:r>
+        <w:rPr>
+          <w:sz w:val="20"/>
+          <w:szCs w:val="20"/>
+        </w:rPr>
+        <w:t xml:space="preserve"> become relevant to </w:t>
+      </w:r>
+      <m:oMath>
+        <m:r>
+          <w:rPr>
+            <w:rFonts w:ascii="Cambria Math" w:hAnsi="Cambria Math"/>
+            <w:sz w:val="20"/>
+            <w:szCs w:val="20"/>
+          </w:rPr>
+          <m:t>X</m:t>
+        </m:r>
+      </m:oMath>
+      <w:r>
+        <w:rPr>
+          <w:sz w:val="20"/>
+          <w:szCs w:val="20"/>
+        </w:rPr>
+        <w:t>.</w:t>
+      </w:r>
+    </w:p>
+    <w:p>
+      <w:pPr>
+        <w:rPr>
+          <w:sz w:val="20"/>
+          <w:szCs w:val="20"/>
+        </w:rPr>
+      </w:pPr>
+      <w:r>
+        <w:rPr>
+          <w:sz w:val="20"/>
+          <w:szCs w:val="20"/>
+        </w:rPr>
+        <w:t xml:space="preserve">The </w:t>
+      </w:r>
+      <w:r>
+        <w:rPr>
+          <w:i/>
+          <w:iCs/>
+          <w:sz w:val="20"/>
+          <w:szCs w:val="20"/>
+        </w:rPr>
+        <w:t>contraction</w:t>
+      </w:r>
+      <w:r>
+        <w:rPr>
+          <w:sz w:val="20"/>
+          <w:szCs w:val="20"/>
+        </w:rPr>
+        <w:t xml:space="preserve"> axiom states that if we judge </w:t>
+      </w:r>
+      <m:oMath>
+        <m:r>
+          <w:rPr>
+            <w:rFonts w:ascii="Cambria Math" w:hAnsi="Cambria Math"/>
+            <w:sz w:val="20"/>
+            <w:szCs w:val="20"/>
+          </w:rPr>
+          <m:t>W</m:t>
+        </m:r>
+      </m:oMath>
+      <w:r>
+        <w:rPr>
+          <w:sz w:val="20"/>
+          <w:szCs w:val="20"/>
+        </w:rPr>
+        <w:t xml:space="preserve"> irrelevant to </w:t>
+      </w:r>
+      <m:oMath>
+        <m:r>
+          <w:rPr>
+            <w:rFonts w:ascii="Cambria Math" w:hAnsi="Cambria Math"/>
+            <w:sz w:val="20"/>
+            <w:szCs w:val="20"/>
+          </w:rPr>
+          <m:t>X</m:t>
+        </m:r>
+      </m:oMath>
+      <w:r>
+        <w:rPr>
+          <w:sz w:val="20"/>
+          <w:szCs w:val="20"/>
+        </w:rPr>
+        <w:t xml:space="preserve"> after learning some irrelevant information </w:t>
+      </w:r>
+      <m:oMath>
+        <m:r>
+          <w:rPr>
+            <w:rFonts w:ascii="Cambria Math" w:hAnsi="Cambria Math"/>
+            <w:sz w:val="20"/>
+            <w:szCs w:val="20"/>
+          </w:rPr>
+          <m:t>Y</m:t>
+        </m:r>
+      </m:oMath>
+      <w:r>
+        <w:rPr>
+          <w:sz w:val="20"/>
+          <w:szCs w:val="20"/>
+        </w:rPr>
+        <w:t xml:space="preserve">, then </w:t>
+      </w:r>
+      <m:oMath>
+        <m:r>
+          <w:rPr>
+            <w:rFonts w:ascii="Cambria Math" w:hAnsi="Cambria Math"/>
+            <w:sz w:val="20"/>
+            <w:szCs w:val="20"/>
+          </w:rPr>
+          <m:t>W</m:t>
+        </m:r>
+      </m:oMath>
+      <w:r>
+        <w:rPr>
+          <w:sz w:val="20"/>
+          <w:szCs w:val="20"/>
+        </w:rPr>
+        <w:t xml:space="preserve"> must have been irrelevant before we learned </w:t>
+      </w:r>
+      <m:oMath>
+        <m:r>
+          <w:rPr>
+            <w:rFonts w:ascii="Cambria Math" w:hAnsi="Cambria Math"/>
+            <w:sz w:val="20"/>
+            <w:szCs w:val="20"/>
+          </w:rPr>
+          <m:t>Y</m:t>
+        </m:r>
+      </m:oMath>
+      <w:r>
+        <w:rPr>
+          <w:sz w:val="20"/>
+          <w:szCs w:val="20"/>
+        </w:rPr>
+        <w:t xml:space="preserve">. </w:t>
+      </w:r>
+      <w:r>
+        <w:rPr>
+          <w:sz w:val="20"/>
+          <w:szCs w:val="20"/>
+        </w:rPr>
+        <w:t xml:space="preserve"> Together, the weak union and contraction properties </w:t>
+      </w:r>
+      <w:r>
+        <w:rPr>
+          <w:sz w:val="20"/>
+          <w:szCs w:val="20"/>
+        </w:rPr>
+        <w:t>mean</w:t>
+      </w:r>
+      <w:r>
+        <w:rPr>
+          <w:sz w:val="20"/>
+          <w:szCs w:val="20"/>
+        </w:rPr>
+        <w:t xml:space="preserve"> that irrelevant information should not alter the relevance status of the propositions in the system; </w:t>
       </w:r>
     </w:p>
     <w:sectPr>
